--- a/Management Portfolio.docx
+++ b/Management Portfolio.docx
@@ -10,6 +10,7 @@
           <w:docPartUnique/>
         </w:docPartObj>
       </w:sdtPr>
+      <w:sdtEndPr/>
       <w:sdtContent>
         <w:p/>
         <w:p>
@@ -188,6 +189,7 @@
                                       <w:dataBinding w:prefixMappings="xmlns:ns0='http://purl.org/dc/elements/1.1/' xmlns:ns1='http://schemas.openxmlformats.org/package/2006/metadata/core-properties' " w:xpath="/ns1:coreProperties[1]/ns0:title[1]" w:storeItemID="{6C3C8BC8-F283-45AE-878A-BAB7291924A1}"/>
                                       <w:text/>
                                     </w:sdtPr>
+                                    <w:sdtEndPr/>
                                     <w:sdtContent>
                                       <w:r>
                                         <w:rPr>
@@ -460,6 +462,7 @@
                                     <w:dataBinding w:prefixMappings="xmlns:ns0='http://schemas.openxmlformats.org/officeDocument/2006/extended-properties' " w:xpath="/ns0:Properties[1]/ns0:Company[1]" w:storeItemID="{6668398D-A668-4E3E-A5EB-62B293D839F1}"/>
                                     <w:text/>
                                   </w:sdtPr>
+                                  <w:sdtEndPr/>
                                   <w:sdtContent>
                                     <w:r>
                                       <w:rPr>
@@ -502,6 +505,7 @@
                                     <w:dataBinding w:prefixMappings="xmlns:ns0='http://schemas.microsoft.com/office/2006/coverPageProps' " w:xpath="/ns0:CoverPageProperties[1]/ns0:CompanyAddress[1]" w:storeItemID="{55AF091B-3C7A-41E3-B477-F2FDAA23CFDA}"/>
                                     <w:text/>
                                   </w:sdtPr>
+                                  <w:sdtEndPr/>
                                   <w:sdtContent>
                                     <w:r>
                                       <w:rPr>
@@ -705,6 +709,7 @@
                                   <w:dataBinding w:prefixMappings="xmlns:ns0='http://purl.org/dc/elements/1.1/' xmlns:ns1='http://schemas.openxmlformats.org/package/2006/metadata/core-properties' " w:xpath="/ns1:coreProperties[1]/ns0:subject[1]" w:storeItemID="{6C3C8BC8-F283-45AE-878A-BAB7291924A1}"/>
                                   <w:text/>
                                 </w:sdtPr>
+                                <w:sdtEndPr/>
                                 <w:sdtContent>
                                   <w:p>
                                     <w:pPr>
@@ -743,6 +748,7 @@
                                   <w:dataBinding w:prefixMappings="xmlns:ns0='http://purl.org/dc/elements/1.1/' xmlns:ns1='http://schemas.openxmlformats.org/package/2006/metadata/core-properties' " w:xpath="/ns1:coreProperties[1]/ns0:creator[1]" w:storeItemID="{6C3C8BC8-F283-45AE-878A-BAB7291924A1}"/>
                                   <w:text/>
                                 </w:sdtPr>
+                                <w:sdtEndPr/>
                                 <w:sdtContent>
                                   <w:p>
                                     <w:pPr>
@@ -961,6 +967,7 @@
                                     <w:calendar w:val="gregorian"/>
                                   </w:date>
                                 </w:sdtPr>
+                                <w:sdtEndPr/>
                                 <w:sdtContent>
                                   <w:p>
                                     <w:pPr>
@@ -3596,8 +3603,6 @@
           <w:szCs w:val="28"/>
         </w:rPr>
       </w:pPr>
-      <w:bookmarkStart w:id="0" w:name="_GoBack"/>
-      <w:bookmarkEnd w:id="0"/>
     </w:p>
     <w:p>
       <w:pPr>
@@ -4853,6 +4858,3282 @@
         </w:rPr>
       </w:pPr>
     </w:p>
+    <w:p>
+      <w:pPr>
+        <w:rPr>
+          <w:b/>
+        </w:rPr>
+      </w:pPr>
+      <w:r>
+        <w:rPr>
+          <w:b/>
+        </w:rPr>
+        <w:t>Assigning Testing Grid:</w:t>
+      </w:r>
+    </w:p>
+    <w:p>
+      <w:pPr>
+        <w:rPr>
+          <w:b/>
+        </w:rPr>
+      </w:pPr>
+    </w:p>
+    <w:tbl>
+      <w:tblPr>
+        <w:tblW w:w="0" w:type="dxa"/>
+        <w:tblCellMar>
+          <w:left w:w="0" w:type="dxa"/>
+          <w:right w:w="0" w:type="dxa"/>
+        </w:tblCellMar>
+        <w:tblLook w:val="04A0" w:firstRow="1" w:lastRow="0" w:firstColumn="1" w:lastColumn="0" w:noHBand="0" w:noVBand="1"/>
+      </w:tblPr>
+      <w:tblGrid>
+        <w:gridCol w:w="2480"/>
+        <w:gridCol w:w="1934"/>
+        <w:gridCol w:w="759"/>
+        <w:gridCol w:w="1371"/>
+        <w:gridCol w:w="585"/>
+        <w:gridCol w:w="491"/>
+        <w:gridCol w:w="456"/>
+        <w:gridCol w:w="455"/>
+        <w:gridCol w:w="479"/>
+      </w:tblGrid>
+      <w:tr>
+        <w:trPr>
+          <w:trHeight w:val="300"/>
+        </w:trPr>
+        <w:tc>
+          <w:tcPr>
+            <w:tcW w:w="0" w:type="auto"/>
+            <w:tcBorders>
+              <w:top w:val="single" w:sz="6" w:space="0" w:color="CCCCCC"/>
+              <w:left w:val="single" w:sz="6" w:space="0" w:color="CCCCCC"/>
+              <w:bottom w:val="single" w:sz="6" w:space="0" w:color="CCCCCC"/>
+              <w:right w:val="single" w:sz="6" w:space="0" w:color="CCCCCC"/>
+            </w:tcBorders>
+            <w:tcMar>
+              <w:top w:w="0" w:type="dxa"/>
+              <w:left w:w="45" w:type="dxa"/>
+              <w:bottom w:w="0" w:type="dxa"/>
+              <w:right w:w="45" w:type="dxa"/>
+            </w:tcMar>
+            <w:vAlign w:val="bottom"/>
+            <w:hideMark/>
+          </w:tcPr>
+          <w:p>
+            <w:pPr>
+              <w:spacing w:after="0" w:line="240" w:lineRule="auto"/>
+              <w:rPr>
+                <w:rFonts w:ascii="Times New Roman" w:eastAsia="Times New Roman" w:hAnsi="Times New Roman" w:cs="Times New Roman"/>
+                <w:sz w:val="24"/>
+                <w:szCs w:val="24"/>
+              </w:rPr>
+            </w:pPr>
+          </w:p>
+        </w:tc>
+        <w:tc>
+          <w:tcPr>
+            <w:tcW w:w="0" w:type="auto"/>
+            <w:tcBorders>
+              <w:top w:val="single" w:sz="6" w:space="0" w:color="CCCCCC"/>
+              <w:left w:val="single" w:sz="6" w:space="0" w:color="CCCCCC"/>
+              <w:bottom w:val="single" w:sz="6" w:space="0" w:color="CCCCCC"/>
+              <w:right w:val="single" w:sz="6" w:space="0" w:color="CCCCCC"/>
+            </w:tcBorders>
+            <w:shd w:val="clear" w:color="auto" w:fill="FFFF00"/>
+            <w:tcMar>
+              <w:top w:w="0" w:type="dxa"/>
+              <w:left w:w="45" w:type="dxa"/>
+              <w:bottom w:w="0" w:type="dxa"/>
+              <w:right w:w="45" w:type="dxa"/>
+            </w:tcMar>
+            <w:vAlign w:val="bottom"/>
+            <w:hideMark/>
+          </w:tcPr>
+          <w:p>
+            <w:pPr>
+              <w:spacing w:after="0" w:line="240" w:lineRule="auto"/>
+              <w:rPr>
+                <w:rFonts w:ascii="Calibri" w:eastAsia="Times New Roman" w:hAnsi="Calibri" w:cs="Calibri"/>
+              </w:rPr>
+            </w:pPr>
+            <w:r>
+              <w:rPr>
+                <w:rFonts w:ascii="Calibri" w:eastAsia="Times New Roman" w:hAnsi="Calibri" w:cs="Calibri"/>
+              </w:rPr>
+              <w:t>automatic (selenium)</w:t>
+            </w:r>
+          </w:p>
+        </w:tc>
+        <w:tc>
+          <w:tcPr>
+            <w:tcW w:w="0" w:type="auto"/>
+            <w:tcBorders>
+              <w:top w:val="single" w:sz="6" w:space="0" w:color="CCCCCC"/>
+              <w:left w:val="single" w:sz="6" w:space="0" w:color="CCCCCC"/>
+              <w:bottom w:val="single" w:sz="6" w:space="0" w:color="CCCCCC"/>
+              <w:right w:val="single" w:sz="6" w:space="0" w:color="CCCCCC"/>
+            </w:tcBorders>
+            <w:shd w:val="clear" w:color="auto" w:fill="FFFF00"/>
+            <w:tcMar>
+              <w:top w:w="0" w:type="dxa"/>
+              <w:left w:w="45" w:type="dxa"/>
+              <w:bottom w:w="0" w:type="dxa"/>
+              <w:right w:w="45" w:type="dxa"/>
+            </w:tcMar>
+            <w:vAlign w:val="bottom"/>
+            <w:hideMark/>
+          </w:tcPr>
+          <w:p>
+            <w:pPr>
+              <w:spacing w:after="0" w:line="240" w:lineRule="auto"/>
+              <w:rPr>
+                <w:rFonts w:ascii="Calibri" w:eastAsia="Times New Roman" w:hAnsi="Calibri" w:cs="Calibri"/>
+              </w:rPr>
+            </w:pPr>
+            <w:r>
+              <w:rPr>
+                <w:rFonts w:ascii="Calibri" w:eastAsia="Times New Roman" w:hAnsi="Calibri" w:cs="Calibri"/>
+              </w:rPr>
+              <w:t>manual</w:t>
+            </w:r>
+          </w:p>
+        </w:tc>
+        <w:tc>
+          <w:tcPr>
+            <w:tcW w:w="0" w:type="auto"/>
+            <w:tcBorders>
+              <w:top w:val="single" w:sz="6" w:space="0" w:color="CCCCCC"/>
+              <w:left w:val="single" w:sz="6" w:space="0" w:color="CCCCCC"/>
+              <w:bottom w:val="single" w:sz="6" w:space="0" w:color="CCCCCC"/>
+              <w:right w:val="single" w:sz="6" w:space="0" w:color="CCCCCC"/>
+            </w:tcBorders>
+            <w:shd w:val="clear" w:color="auto" w:fill="FFFF00"/>
+            <w:tcMar>
+              <w:top w:w="0" w:type="dxa"/>
+              <w:left w:w="45" w:type="dxa"/>
+              <w:bottom w:w="0" w:type="dxa"/>
+              <w:right w:w="45" w:type="dxa"/>
+            </w:tcMar>
+            <w:vAlign w:val="bottom"/>
+            <w:hideMark/>
+          </w:tcPr>
+          <w:p>
+            <w:pPr>
+              <w:spacing w:after="0" w:line="240" w:lineRule="auto"/>
+              <w:rPr>
+                <w:rFonts w:ascii="Calibri" w:eastAsia="Times New Roman" w:hAnsi="Calibri" w:cs="Calibri"/>
+              </w:rPr>
+            </w:pPr>
+            <w:r>
+              <w:rPr>
+                <w:rFonts w:ascii="Calibri" w:eastAsia="Times New Roman" w:hAnsi="Calibri" w:cs="Calibri"/>
+              </w:rPr>
+              <w:t>Django Testing</w:t>
+            </w:r>
+          </w:p>
+        </w:tc>
+        <w:tc>
+          <w:tcPr>
+            <w:tcW w:w="0" w:type="auto"/>
+            <w:tcBorders>
+              <w:top w:val="single" w:sz="6" w:space="0" w:color="CCCCCC"/>
+              <w:left w:val="single" w:sz="6" w:space="0" w:color="CCCCCC"/>
+              <w:bottom w:val="single" w:sz="6" w:space="0" w:color="CCCCCC"/>
+              <w:right w:val="single" w:sz="6" w:space="0" w:color="CCCCCC"/>
+            </w:tcBorders>
+            <w:shd w:val="clear" w:color="auto" w:fill="FF0000"/>
+            <w:tcMar>
+              <w:top w:w="0" w:type="dxa"/>
+              <w:left w:w="45" w:type="dxa"/>
+              <w:bottom w:w="0" w:type="dxa"/>
+              <w:right w:w="45" w:type="dxa"/>
+            </w:tcMar>
+            <w:vAlign w:val="bottom"/>
+            <w:hideMark/>
+          </w:tcPr>
+          <w:p>
+            <w:pPr>
+              <w:spacing w:after="0" w:line="240" w:lineRule="auto"/>
+              <w:rPr>
+                <w:rFonts w:ascii="Calibri" w:eastAsia="Times New Roman" w:hAnsi="Calibri" w:cs="Calibri"/>
+              </w:rPr>
+            </w:pPr>
+            <w:r>
+              <w:rPr>
+                <w:rFonts w:ascii="Calibri" w:eastAsia="Times New Roman" w:hAnsi="Calibri" w:cs="Calibri"/>
+              </w:rPr>
+              <w:t>bryce</w:t>
+            </w:r>
+          </w:p>
+        </w:tc>
+        <w:tc>
+          <w:tcPr>
+            <w:tcW w:w="0" w:type="auto"/>
+            <w:tcBorders>
+              <w:top w:val="single" w:sz="6" w:space="0" w:color="CCCCCC"/>
+              <w:left w:val="single" w:sz="6" w:space="0" w:color="CCCCCC"/>
+              <w:bottom w:val="single" w:sz="6" w:space="0" w:color="CCCCCC"/>
+              <w:right w:val="single" w:sz="6" w:space="0" w:color="CCCCCC"/>
+            </w:tcBorders>
+            <w:shd w:val="clear" w:color="auto" w:fill="FF0000"/>
+            <w:tcMar>
+              <w:top w:w="0" w:type="dxa"/>
+              <w:left w:w="45" w:type="dxa"/>
+              <w:bottom w:w="0" w:type="dxa"/>
+              <w:right w:w="45" w:type="dxa"/>
+            </w:tcMar>
+            <w:vAlign w:val="bottom"/>
+            <w:hideMark/>
+          </w:tcPr>
+          <w:p>
+            <w:pPr>
+              <w:spacing w:after="0" w:line="240" w:lineRule="auto"/>
+              <w:rPr>
+                <w:rFonts w:ascii="Calibri" w:eastAsia="Times New Roman" w:hAnsi="Calibri" w:cs="Calibri"/>
+              </w:rPr>
+            </w:pPr>
+            <w:r>
+              <w:rPr>
+                <w:rFonts w:ascii="Calibri" w:eastAsia="Times New Roman" w:hAnsi="Calibri" w:cs="Calibri"/>
+              </w:rPr>
+              <w:t>jono</w:t>
+            </w:r>
+          </w:p>
+        </w:tc>
+        <w:tc>
+          <w:tcPr>
+            <w:tcW w:w="0" w:type="auto"/>
+            <w:tcBorders>
+              <w:top w:val="single" w:sz="6" w:space="0" w:color="CCCCCC"/>
+              <w:left w:val="single" w:sz="6" w:space="0" w:color="CCCCCC"/>
+              <w:bottom w:val="single" w:sz="6" w:space="0" w:color="CCCCCC"/>
+              <w:right w:val="single" w:sz="6" w:space="0" w:color="CCCCCC"/>
+            </w:tcBorders>
+            <w:shd w:val="clear" w:color="auto" w:fill="FF0000"/>
+            <w:tcMar>
+              <w:top w:w="0" w:type="dxa"/>
+              <w:left w:w="45" w:type="dxa"/>
+              <w:bottom w:w="0" w:type="dxa"/>
+              <w:right w:w="45" w:type="dxa"/>
+            </w:tcMar>
+            <w:vAlign w:val="bottom"/>
+            <w:hideMark/>
+          </w:tcPr>
+          <w:p>
+            <w:pPr>
+              <w:spacing w:after="0" w:line="240" w:lineRule="auto"/>
+              <w:rPr>
+                <w:rFonts w:ascii="Calibri" w:eastAsia="Times New Roman" w:hAnsi="Calibri" w:cs="Calibri"/>
+              </w:rPr>
+            </w:pPr>
+            <w:r>
+              <w:rPr>
+                <w:rFonts w:ascii="Calibri" w:eastAsia="Times New Roman" w:hAnsi="Calibri" w:cs="Calibri"/>
+              </w:rPr>
+              <w:t>tom</w:t>
+            </w:r>
+          </w:p>
+        </w:tc>
+        <w:tc>
+          <w:tcPr>
+            <w:tcW w:w="0" w:type="auto"/>
+            <w:tcBorders>
+              <w:top w:val="single" w:sz="6" w:space="0" w:color="CCCCCC"/>
+              <w:left w:val="single" w:sz="6" w:space="0" w:color="CCCCCC"/>
+              <w:bottom w:val="single" w:sz="6" w:space="0" w:color="CCCCCC"/>
+              <w:right w:val="single" w:sz="6" w:space="0" w:color="CCCCCC"/>
+            </w:tcBorders>
+            <w:shd w:val="clear" w:color="auto" w:fill="FF0000"/>
+            <w:tcMar>
+              <w:top w:w="0" w:type="dxa"/>
+              <w:left w:w="45" w:type="dxa"/>
+              <w:bottom w:w="0" w:type="dxa"/>
+              <w:right w:w="45" w:type="dxa"/>
+            </w:tcMar>
+            <w:vAlign w:val="bottom"/>
+            <w:hideMark/>
+          </w:tcPr>
+          <w:p>
+            <w:pPr>
+              <w:spacing w:after="0" w:line="240" w:lineRule="auto"/>
+              <w:rPr>
+                <w:rFonts w:ascii="Calibri" w:eastAsia="Times New Roman" w:hAnsi="Calibri" w:cs="Calibri"/>
+              </w:rPr>
+            </w:pPr>
+            <w:r>
+              <w:rPr>
+                <w:rFonts w:ascii="Calibri" w:eastAsia="Times New Roman" w:hAnsi="Calibri" w:cs="Calibri"/>
+              </w:rPr>
+              <w:t>cain</w:t>
+            </w:r>
+          </w:p>
+        </w:tc>
+        <w:tc>
+          <w:tcPr>
+            <w:tcW w:w="0" w:type="auto"/>
+            <w:tcBorders>
+              <w:top w:val="single" w:sz="6" w:space="0" w:color="CCCCCC"/>
+              <w:left w:val="single" w:sz="6" w:space="0" w:color="CCCCCC"/>
+              <w:bottom w:val="single" w:sz="6" w:space="0" w:color="CCCCCC"/>
+              <w:right w:val="single" w:sz="6" w:space="0" w:color="CCCCCC"/>
+            </w:tcBorders>
+            <w:shd w:val="clear" w:color="auto" w:fill="FF0000"/>
+            <w:tcMar>
+              <w:top w:w="0" w:type="dxa"/>
+              <w:left w:w="45" w:type="dxa"/>
+              <w:bottom w:w="0" w:type="dxa"/>
+              <w:right w:w="45" w:type="dxa"/>
+            </w:tcMar>
+            <w:vAlign w:val="bottom"/>
+            <w:hideMark/>
+          </w:tcPr>
+          <w:p>
+            <w:pPr>
+              <w:spacing w:after="0" w:line="240" w:lineRule="auto"/>
+              <w:rPr>
+                <w:rFonts w:ascii="Calibri" w:eastAsia="Times New Roman" w:hAnsi="Calibri" w:cs="Calibri"/>
+              </w:rPr>
+            </w:pPr>
+            <w:r>
+              <w:rPr>
+                <w:rFonts w:ascii="Calibri" w:eastAsia="Times New Roman" w:hAnsi="Calibri" w:cs="Calibri"/>
+              </w:rPr>
+              <w:t>kate</w:t>
+            </w:r>
+          </w:p>
+        </w:tc>
+      </w:tr>
+      <w:tr>
+        <w:trPr>
+          <w:trHeight w:val="300"/>
+        </w:trPr>
+        <w:tc>
+          <w:tcPr>
+            <w:tcW w:w="0" w:type="auto"/>
+            <w:tcBorders>
+              <w:top w:val="single" w:sz="6" w:space="0" w:color="CCCCCC"/>
+              <w:left w:val="single" w:sz="6" w:space="0" w:color="CCCCCC"/>
+              <w:bottom w:val="single" w:sz="6" w:space="0" w:color="CCCCCC"/>
+              <w:right w:val="single" w:sz="6" w:space="0" w:color="CCCCCC"/>
+            </w:tcBorders>
+            <w:shd w:val="clear" w:color="auto" w:fill="00FF00"/>
+            <w:tcMar>
+              <w:top w:w="0" w:type="dxa"/>
+              <w:left w:w="45" w:type="dxa"/>
+              <w:bottom w:w="0" w:type="dxa"/>
+              <w:right w:w="45" w:type="dxa"/>
+            </w:tcMar>
+            <w:vAlign w:val="bottom"/>
+            <w:hideMark/>
+          </w:tcPr>
+          <w:p>
+            <w:pPr>
+              <w:spacing w:after="0" w:line="240" w:lineRule="auto"/>
+              <w:rPr>
+                <w:rFonts w:ascii="Calibri" w:eastAsia="Times New Roman" w:hAnsi="Calibri" w:cs="Calibri"/>
+              </w:rPr>
+            </w:pPr>
+            <w:r>
+              <w:rPr>
+                <w:rFonts w:ascii="Calibri" w:eastAsia="Times New Roman" w:hAnsi="Calibri" w:cs="Calibri"/>
+              </w:rPr>
+              <w:t>login admins and users</w:t>
+            </w:r>
+          </w:p>
+        </w:tc>
+        <w:tc>
+          <w:tcPr>
+            <w:tcW w:w="0" w:type="auto"/>
+            <w:tcBorders>
+              <w:top w:val="single" w:sz="6" w:space="0" w:color="CCCCCC"/>
+              <w:left w:val="single" w:sz="6" w:space="0" w:color="CCCCCC"/>
+              <w:bottom w:val="single" w:sz="6" w:space="0" w:color="CCCCCC"/>
+              <w:right w:val="single" w:sz="6" w:space="0" w:color="CCCCCC"/>
+            </w:tcBorders>
+            <w:shd w:val="clear" w:color="auto" w:fill="FFFF00"/>
+            <w:tcMar>
+              <w:top w:w="0" w:type="dxa"/>
+              <w:left w:w="45" w:type="dxa"/>
+              <w:bottom w:w="0" w:type="dxa"/>
+              <w:right w:w="45" w:type="dxa"/>
+            </w:tcMar>
+            <w:vAlign w:val="bottom"/>
+            <w:hideMark/>
+          </w:tcPr>
+          <w:p>
+            <w:pPr>
+              <w:spacing w:after="0" w:line="240" w:lineRule="auto"/>
+              <w:jc w:val="right"/>
+              <w:rPr>
+                <w:rFonts w:ascii="Calibri" w:eastAsia="Times New Roman" w:hAnsi="Calibri" w:cs="Calibri"/>
+              </w:rPr>
+            </w:pPr>
+            <w:r>
+              <w:rPr>
+                <w:rFonts w:ascii="Calibri" w:eastAsia="Times New Roman" w:hAnsi="Calibri" w:cs="Calibri"/>
+              </w:rPr>
+              <w:t>1</w:t>
+            </w:r>
+          </w:p>
+        </w:tc>
+        <w:tc>
+          <w:tcPr>
+            <w:tcW w:w="0" w:type="auto"/>
+            <w:tcBorders>
+              <w:top w:val="single" w:sz="6" w:space="0" w:color="CCCCCC"/>
+              <w:left w:val="single" w:sz="6" w:space="0" w:color="CCCCCC"/>
+              <w:bottom w:val="single" w:sz="6" w:space="0" w:color="CCCCCC"/>
+              <w:right w:val="single" w:sz="6" w:space="0" w:color="CCCCCC"/>
+            </w:tcBorders>
+            <w:shd w:val="clear" w:color="auto" w:fill="FFFF00"/>
+            <w:tcMar>
+              <w:top w:w="0" w:type="dxa"/>
+              <w:left w:w="45" w:type="dxa"/>
+              <w:bottom w:w="0" w:type="dxa"/>
+              <w:right w:w="45" w:type="dxa"/>
+            </w:tcMar>
+            <w:vAlign w:val="bottom"/>
+            <w:hideMark/>
+          </w:tcPr>
+          <w:p>
+            <w:pPr>
+              <w:spacing w:after="0" w:line="240" w:lineRule="auto"/>
+              <w:jc w:val="right"/>
+              <w:rPr>
+                <w:rFonts w:ascii="Calibri" w:eastAsia="Times New Roman" w:hAnsi="Calibri" w:cs="Calibri"/>
+              </w:rPr>
+            </w:pPr>
+            <w:r>
+              <w:rPr>
+                <w:rFonts w:ascii="Calibri" w:eastAsia="Times New Roman" w:hAnsi="Calibri" w:cs="Calibri"/>
+              </w:rPr>
+              <w:t>1</w:t>
+            </w:r>
+          </w:p>
+        </w:tc>
+        <w:tc>
+          <w:tcPr>
+            <w:tcW w:w="0" w:type="auto"/>
+            <w:tcBorders>
+              <w:top w:val="single" w:sz="6" w:space="0" w:color="CCCCCC"/>
+              <w:left w:val="single" w:sz="6" w:space="0" w:color="CCCCCC"/>
+              <w:bottom w:val="single" w:sz="6" w:space="0" w:color="CCCCCC"/>
+              <w:right w:val="single" w:sz="6" w:space="0" w:color="CCCCCC"/>
+            </w:tcBorders>
+            <w:shd w:val="clear" w:color="auto" w:fill="FFFF00"/>
+            <w:tcMar>
+              <w:top w:w="0" w:type="dxa"/>
+              <w:left w:w="45" w:type="dxa"/>
+              <w:bottom w:w="0" w:type="dxa"/>
+              <w:right w:w="45" w:type="dxa"/>
+            </w:tcMar>
+            <w:vAlign w:val="bottom"/>
+            <w:hideMark/>
+          </w:tcPr>
+          <w:p>
+            <w:pPr>
+              <w:spacing w:after="0" w:line="240" w:lineRule="auto"/>
+              <w:jc w:val="right"/>
+              <w:rPr>
+                <w:rFonts w:ascii="Calibri" w:eastAsia="Times New Roman" w:hAnsi="Calibri" w:cs="Calibri"/>
+              </w:rPr>
+            </w:pPr>
+          </w:p>
+        </w:tc>
+        <w:tc>
+          <w:tcPr>
+            <w:tcW w:w="0" w:type="auto"/>
+            <w:tcBorders>
+              <w:top w:val="single" w:sz="6" w:space="0" w:color="CCCCCC"/>
+              <w:left w:val="single" w:sz="6" w:space="0" w:color="CCCCCC"/>
+              <w:bottom w:val="single" w:sz="6" w:space="0" w:color="CCCCCC"/>
+              <w:right w:val="single" w:sz="6" w:space="0" w:color="CCCCCC"/>
+            </w:tcBorders>
+            <w:shd w:val="clear" w:color="auto" w:fill="FF0000"/>
+            <w:tcMar>
+              <w:top w:w="0" w:type="dxa"/>
+              <w:left w:w="45" w:type="dxa"/>
+              <w:bottom w:w="0" w:type="dxa"/>
+              <w:right w:w="45" w:type="dxa"/>
+            </w:tcMar>
+            <w:vAlign w:val="bottom"/>
+            <w:hideMark/>
+          </w:tcPr>
+          <w:p>
+            <w:pPr>
+              <w:spacing w:after="0" w:line="240" w:lineRule="auto"/>
+              <w:rPr>
+                <w:rFonts w:ascii="Times New Roman" w:eastAsia="Times New Roman" w:hAnsi="Times New Roman" w:cs="Times New Roman"/>
+                <w:sz w:val="20"/>
+                <w:szCs w:val="20"/>
+              </w:rPr>
+            </w:pPr>
+          </w:p>
+        </w:tc>
+        <w:tc>
+          <w:tcPr>
+            <w:tcW w:w="0" w:type="auto"/>
+            <w:tcBorders>
+              <w:top w:val="single" w:sz="6" w:space="0" w:color="CCCCCC"/>
+              <w:left w:val="single" w:sz="6" w:space="0" w:color="CCCCCC"/>
+              <w:bottom w:val="single" w:sz="6" w:space="0" w:color="CCCCCC"/>
+              <w:right w:val="single" w:sz="6" w:space="0" w:color="CCCCCC"/>
+            </w:tcBorders>
+            <w:shd w:val="clear" w:color="auto" w:fill="FF0000"/>
+            <w:tcMar>
+              <w:top w:w="0" w:type="dxa"/>
+              <w:left w:w="45" w:type="dxa"/>
+              <w:bottom w:w="0" w:type="dxa"/>
+              <w:right w:w="45" w:type="dxa"/>
+            </w:tcMar>
+            <w:vAlign w:val="bottom"/>
+            <w:hideMark/>
+          </w:tcPr>
+          <w:p>
+            <w:pPr>
+              <w:spacing w:after="0" w:line="240" w:lineRule="auto"/>
+              <w:rPr>
+                <w:rFonts w:ascii="Times New Roman" w:eastAsia="Times New Roman" w:hAnsi="Times New Roman" w:cs="Times New Roman"/>
+                <w:sz w:val="20"/>
+                <w:szCs w:val="20"/>
+              </w:rPr>
+            </w:pPr>
+          </w:p>
+        </w:tc>
+        <w:tc>
+          <w:tcPr>
+            <w:tcW w:w="0" w:type="auto"/>
+            <w:tcBorders>
+              <w:top w:val="single" w:sz="6" w:space="0" w:color="CCCCCC"/>
+              <w:left w:val="single" w:sz="6" w:space="0" w:color="CCCCCC"/>
+              <w:bottom w:val="single" w:sz="6" w:space="0" w:color="CCCCCC"/>
+              <w:right w:val="single" w:sz="6" w:space="0" w:color="CCCCCC"/>
+            </w:tcBorders>
+            <w:shd w:val="clear" w:color="auto" w:fill="FF0000"/>
+            <w:tcMar>
+              <w:top w:w="0" w:type="dxa"/>
+              <w:left w:w="45" w:type="dxa"/>
+              <w:bottom w:w="0" w:type="dxa"/>
+              <w:right w:w="45" w:type="dxa"/>
+            </w:tcMar>
+            <w:vAlign w:val="bottom"/>
+            <w:hideMark/>
+          </w:tcPr>
+          <w:p>
+            <w:pPr>
+              <w:spacing w:after="0" w:line="240" w:lineRule="auto"/>
+              <w:rPr>
+                <w:rFonts w:ascii="Times New Roman" w:eastAsia="Times New Roman" w:hAnsi="Times New Roman" w:cs="Times New Roman"/>
+                <w:sz w:val="20"/>
+                <w:szCs w:val="20"/>
+              </w:rPr>
+            </w:pPr>
+          </w:p>
+        </w:tc>
+        <w:tc>
+          <w:tcPr>
+            <w:tcW w:w="0" w:type="auto"/>
+            <w:tcBorders>
+              <w:top w:val="single" w:sz="6" w:space="0" w:color="CCCCCC"/>
+              <w:left w:val="single" w:sz="6" w:space="0" w:color="CCCCCC"/>
+              <w:bottom w:val="single" w:sz="6" w:space="0" w:color="CCCCCC"/>
+              <w:right w:val="single" w:sz="6" w:space="0" w:color="CCCCCC"/>
+            </w:tcBorders>
+            <w:shd w:val="clear" w:color="auto" w:fill="FF0000"/>
+            <w:tcMar>
+              <w:top w:w="0" w:type="dxa"/>
+              <w:left w:w="45" w:type="dxa"/>
+              <w:bottom w:w="0" w:type="dxa"/>
+              <w:right w:w="45" w:type="dxa"/>
+            </w:tcMar>
+            <w:vAlign w:val="bottom"/>
+            <w:hideMark/>
+          </w:tcPr>
+          <w:p>
+            <w:pPr>
+              <w:spacing w:after="0" w:line="240" w:lineRule="auto"/>
+              <w:rPr>
+                <w:rFonts w:ascii="Times New Roman" w:eastAsia="Times New Roman" w:hAnsi="Times New Roman" w:cs="Times New Roman"/>
+                <w:sz w:val="20"/>
+                <w:szCs w:val="20"/>
+              </w:rPr>
+            </w:pPr>
+          </w:p>
+        </w:tc>
+        <w:tc>
+          <w:tcPr>
+            <w:tcW w:w="0" w:type="auto"/>
+            <w:tcBorders>
+              <w:top w:val="single" w:sz="6" w:space="0" w:color="CCCCCC"/>
+              <w:left w:val="single" w:sz="6" w:space="0" w:color="CCCCCC"/>
+              <w:bottom w:val="single" w:sz="6" w:space="0" w:color="CCCCCC"/>
+              <w:right w:val="single" w:sz="6" w:space="0" w:color="CCCCCC"/>
+            </w:tcBorders>
+            <w:shd w:val="clear" w:color="auto" w:fill="FF0000"/>
+            <w:tcMar>
+              <w:top w:w="0" w:type="dxa"/>
+              <w:left w:w="45" w:type="dxa"/>
+              <w:bottom w:w="0" w:type="dxa"/>
+              <w:right w:w="45" w:type="dxa"/>
+            </w:tcMar>
+            <w:vAlign w:val="bottom"/>
+            <w:hideMark/>
+          </w:tcPr>
+          <w:p>
+            <w:pPr>
+              <w:spacing w:after="0" w:line="240" w:lineRule="auto"/>
+              <w:jc w:val="right"/>
+              <w:rPr>
+                <w:rFonts w:ascii="Calibri" w:eastAsia="Times New Roman" w:hAnsi="Calibri" w:cs="Calibri"/>
+              </w:rPr>
+            </w:pPr>
+            <w:r>
+              <w:rPr>
+                <w:rFonts w:ascii="Calibri" w:eastAsia="Times New Roman" w:hAnsi="Calibri" w:cs="Calibri"/>
+              </w:rPr>
+              <w:t>1</w:t>
+            </w:r>
+          </w:p>
+        </w:tc>
+        <w:bookmarkStart w:id="0" w:name="_GoBack"/>
+        <w:bookmarkEnd w:id="0"/>
+      </w:tr>
+      <w:tr>
+        <w:trPr>
+          <w:trHeight w:val="300"/>
+        </w:trPr>
+        <w:tc>
+          <w:tcPr>
+            <w:tcW w:w="0" w:type="auto"/>
+            <w:tcBorders>
+              <w:top w:val="single" w:sz="6" w:space="0" w:color="CCCCCC"/>
+              <w:left w:val="single" w:sz="6" w:space="0" w:color="CCCCCC"/>
+              <w:bottom w:val="single" w:sz="6" w:space="0" w:color="CCCCCC"/>
+              <w:right w:val="single" w:sz="6" w:space="0" w:color="CCCCCC"/>
+            </w:tcBorders>
+            <w:shd w:val="clear" w:color="auto" w:fill="00FF00"/>
+            <w:tcMar>
+              <w:top w:w="0" w:type="dxa"/>
+              <w:left w:w="45" w:type="dxa"/>
+              <w:bottom w:w="0" w:type="dxa"/>
+              <w:right w:w="45" w:type="dxa"/>
+            </w:tcMar>
+            <w:vAlign w:val="bottom"/>
+            <w:hideMark/>
+          </w:tcPr>
+          <w:p>
+            <w:pPr>
+              <w:spacing w:after="0" w:line="240" w:lineRule="auto"/>
+              <w:rPr>
+                <w:rFonts w:ascii="Calibri" w:eastAsia="Times New Roman" w:hAnsi="Calibri" w:cs="Calibri"/>
+              </w:rPr>
+            </w:pPr>
+            <w:r>
+              <w:rPr>
+                <w:rFonts w:ascii="Calibri" w:eastAsia="Times New Roman" w:hAnsi="Calibri" w:cs="Calibri"/>
+              </w:rPr>
+              <w:t>register - users</w:t>
+            </w:r>
+          </w:p>
+        </w:tc>
+        <w:tc>
+          <w:tcPr>
+            <w:tcW w:w="0" w:type="auto"/>
+            <w:tcBorders>
+              <w:top w:val="single" w:sz="6" w:space="0" w:color="CCCCCC"/>
+              <w:left w:val="single" w:sz="6" w:space="0" w:color="CCCCCC"/>
+              <w:bottom w:val="single" w:sz="6" w:space="0" w:color="CCCCCC"/>
+              <w:right w:val="single" w:sz="6" w:space="0" w:color="CCCCCC"/>
+            </w:tcBorders>
+            <w:shd w:val="clear" w:color="auto" w:fill="FFFF00"/>
+            <w:tcMar>
+              <w:top w:w="0" w:type="dxa"/>
+              <w:left w:w="45" w:type="dxa"/>
+              <w:bottom w:w="0" w:type="dxa"/>
+              <w:right w:w="45" w:type="dxa"/>
+            </w:tcMar>
+            <w:vAlign w:val="bottom"/>
+            <w:hideMark/>
+          </w:tcPr>
+          <w:p>
+            <w:pPr>
+              <w:spacing w:after="0" w:line="240" w:lineRule="auto"/>
+              <w:jc w:val="right"/>
+              <w:rPr>
+                <w:rFonts w:ascii="Calibri" w:eastAsia="Times New Roman" w:hAnsi="Calibri" w:cs="Calibri"/>
+              </w:rPr>
+            </w:pPr>
+            <w:r>
+              <w:rPr>
+                <w:rFonts w:ascii="Calibri" w:eastAsia="Times New Roman" w:hAnsi="Calibri" w:cs="Calibri"/>
+              </w:rPr>
+              <w:t>1</w:t>
+            </w:r>
+          </w:p>
+        </w:tc>
+        <w:tc>
+          <w:tcPr>
+            <w:tcW w:w="0" w:type="auto"/>
+            <w:tcBorders>
+              <w:top w:val="single" w:sz="6" w:space="0" w:color="CCCCCC"/>
+              <w:left w:val="single" w:sz="6" w:space="0" w:color="CCCCCC"/>
+              <w:bottom w:val="single" w:sz="6" w:space="0" w:color="CCCCCC"/>
+              <w:right w:val="single" w:sz="6" w:space="0" w:color="CCCCCC"/>
+            </w:tcBorders>
+            <w:shd w:val="clear" w:color="auto" w:fill="FFFF00"/>
+            <w:tcMar>
+              <w:top w:w="0" w:type="dxa"/>
+              <w:left w:w="45" w:type="dxa"/>
+              <w:bottom w:w="0" w:type="dxa"/>
+              <w:right w:w="45" w:type="dxa"/>
+            </w:tcMar>
+            <w:vAlign w:val="bottom"/>
+            <w:hideMark/>
+          </w:tcPr>
+          <w:p>
+            <w:pPr>
+              <w:spacing w:after="0" w:line="240" w:lineRule="auto"/>
+              <w:jc w:val="right"/>
+              <w:rPr>
+                <w:rFonts w:ascii="Calibri" w:eastAsia="Times New Roman" w:hAnsi="Calibri" w:cs="Calibri"/>
+              </w:rPr>
+            </w:pPr>
+            <w:r>
+              <w:rPr>
+                <w:rFonts w:ascii="Calibri" w:eastAsia="Times New Roman" w:hAnsi="Calibri" w:cs="Calibri"/>
+              </w:rPr>
+              <w:t>1</w:t>
+            </w:r>
+          </w:p>
+        </w:tc>
+        <w:tc>
+          <w:tcPr>
+            <w:tcW w:w="0" w:type="auto"/>
+            <w:tcBorders>
+              <w:top w:val="single" w:sz="6" w:space="0" w:color="CCCCCC"/>
+              <w:left w:val="single" w:sz="6" w:space="0" w:color="CCCCCC"/>
+              <w:bottom w:val="single" w:sz="6" w:space="0" w:color="CCCCCC"/>
+              <w:right w:val="single" w:sz="6" w:space="0" w:color="CCCCCC"/>
+            </w:tcBorders>
+            <w:shd w:val="clear" w:color="auto" w:fill="FFFF00"/>
+            <w:tcMar>
+              <w:top w:w="0" w:type="dxa"/>
+              <w:left w:w="45" w:type="dxa"/>
+              <w:bottom w:w="0" w:type="dxa"/>
+              <w:right w:w="45" w:type="dxa"/>
+            </w:tcMar>
+            <w:vAlign w:val="bottom"/>
+            <w:hideMark/>
+          </w:tcPr>
+          <w:p>
+            <w:pPr>
+              <w:spacing w:after="0" w:line="240" w:lineRule="auto"/>
+              <w:jc w:val="right"/>
+              <w:rPr>
+                <w:rFonts w:ascii="Calibri" w:eastAsia="Times New Roman" w:hAnsi="Calibri" w:cs="Calibri"/>
+              </w:rPr>
+            </w:pPr>
+          </w:p>
+        </w:tc>
+        <w:tc>
+          <w:tcPr>
+            <w:tcW w:w="0" w:type="auto"/>
+            <w:tcBorders>
+              <w:top w:val="single" w:sz="6" w:space="0" w:color="CCCCCC"/>
+              <w:left w:val="single" w:sz="6" w:space="0" w:color="CCCCCC"/>
+              <w:bottom w:val="single" w:sz="6" w:space="0" w:color="CCCCCC"/>
+              <w:right w:val="single" w:sz="6" w:space="0" w:color="CCCCCC"/>
+            </w:tcBorders>
+            <w:shd w:val="clear" w:color="auto" w:fill="FF0000"/>
+            <w:tcMar>
+              <w:top w:w="0" w:type="dxa"/>
+              <w:left w:w="45" w:type="dxa"/>
+              <w:bottom w:w="0" w:type="dxa"/>
+              <w:right w:w="45" w:type="dxa"/>
+            </w:tcMar>
+            <w:vAlign w:val="bottom"/>
+            <w:hideMark/>
+          </w:tcPr>
+          <w:p>
+            <w:pPr>
+              <w:spacing w:after="0" w:line="240" w:lineRule="auto"/>
+              <w:jc w:val="right"/>
+              <w:rPr>
+                <w:rFonts w:ascii="Calibri" w:eastAsia="Times New Roman" w:hAnsi="Calibri" w:cs="Calibri"/>
+              </w:rPr>
+            </w:pPr>
+            <w:r>
+              <w:rPr>
+                <w:rFonts w:ascii="Calibri" w:eastAsia="Times New Roman" w:hAnsi="Calibri" w:cs="Calibri"/>
+              </w:rPr>
+              <w:t>1</w:t>
+            </w:r>
+          </w:p>
+        </w:tc>
+        <w:tc>
+          <w:tcPr>
+            <w:tcW w:w="0" w:type="auto"/>
+            <w:tcBorders>
+              <w:top w:val="single" w:sz="6" w:space="0" w:color="CCCCCC"/>
+              <w:left w:val="single" w:sz="6" w:space="0" w:color="CCCCCC"/>
+              <w:bottom w:val="single" w:sz="6" w:space="0" w:color="CCCCCC"/>
+              <w:right w:val="single" w:sz="6" w:space="0" w:color="CCCCCC"/>
+            </w:tcBorders>
+            <w:shd w:val="clear" w:color="auto" w:fill="FF0000"/>
+            <w:tcMar>
+              <w:top w:w="0" w:type="dxa"/>
+              <w:left w:w="45" w:type="dxa"/>
+              <w:bottom w:w="0" w:type="dxa"/>
+              <w:right w:w="45" w:type="dxa"/>
+            </w:tcMar>
+            <w:vAlign w:val="bottom"/>
+            <w:hideMark/>
+          </w:tcPr>
+          <w:p>
+            <w:pPr>
+              <w:spacing w:after="0" w:line="240" w:lineRule="auto"/>
+              <w:jc w:val="right"/>
+              <w:rPr>
+                <w:rFonts w:ascii="Calibri" w:eastAsia="Times New Roman" w:hAnsi="Calibri" w:cs="Calibri"/>
+              </w:rPr>
+            </w:pPr>
+          </w:p>
+        </w:tc>
+        <w:tc>
+          <w:tcPr>
+            <w:tcW w:w="0" w:type="auto"/>
+            <w:tcBorders>
+              <w:top w:val="single" w:sz="6" w:space="0" w:color="CCCCCC"/>
+              <w:left w:val="single" w:sz="6" w:space="0" w:color="CCCCCC"/>
+              <w:bottom w:val="single" w:sz="6" w:space="0" w:color="CCCCCC"/>
+              <w:right w:val="single" w:sz="6" w:space="0" w:color="CCCCCC"/>
+            </w:tcBorders>
+            <w:shd w:val="clear" w:color="auto" w:fill="FF0000"/>
+            <w:tcMar>
+              <w:top w:w="0" w:type="dxa"/>
+              <w:left w:w="45" w:type="dxa"/>
+              <w:bottom w:w="0" w:type="dxa"/>
+              <w:right w:w="45" w:type="dxa"/>
+            </w:tcMar>
+            <w:vAlign w:val="bottom"/>
+            <w:hideMark/>
+          </w:tcPr>
+          <w:p>
+            <w:pPr>
+              <w:spacing w:after="0" w:line="240" w:lineRule="auto"/>
+              <w:rPr>
+                <w:rFonts w:ascii="Times New Roman" w:eastAsia="Times New Roman" w:hAnsi="Times New Roman" w:cs="Times New Roman"/>
+                <w:sz w:val="20"/>
+                <w:szCs w:val="20"/>
+              </w:rPr>
+            </w:pPr>
+          </w:p>
+        </w:tc>
+        <w:tc>
+          <w:tcPr>
+            <w:tcW w:w="0" w:type="auto"/>
+            <w:tcBorders>
+              <w:top w:val="single" w:sz="6" w:space="0" w:color="CCCCCC"/>
+              <w:left w:val="single" w:sz="6" w:space="0" w:color="CCCCCC"/>
+              <w:bottom w:val="single" w:sz="6" w:space="0" w:color="CCCCCC"/>
+              <w:right w:val="single" w:sz="6" w:space="0" w:color="CCCCCC"/>
+            </w:tcBorders>
+            <w:shd w:val="clear" w:color="auto" w:fill="FF0000"/>
+            <w:tcMar>
+              <w:top w:w="0" w:type="dxa"/>
+              <w:left w:w="45" w:type="dxa"/>
+              <w:bottom w:w="0" w:type="dxa"/>
+              <w:right w:w="45" w:type="dxa"/>
+            </w:tcMar>
+            <w:vAlign w:val="bottom"/>
+            <w:hideMark/>
+          </w:tcPr>
+          <w:p>
+            <w:pPr>
+              <w:spacing w:after="0" w:line="240" w:lineRule="auto"/>
+              <w:rPr>
+                <w:rFonts w:ascii="Times New Roman" w:eastAsia="Times New Roman" w:hAnsi="Times New Roman" w:cs="Times New Roman"/>
+                <w:sz w:val="20"/>
+                <w:szCs w:val="20"/>
+              </w:rPr>
+            </w:pPr>
+          </w:p>
+        </w:tc>
+        <w:tc>
+          <w:tcPr>
+            <w:tcW w:w="0" w:type="auto"/>
+            <w:tcBorders>
+              <w:top w:val="single" w:sz="6" w:space="0" w:color="CCCCCC"/>
+              <w:left w:val="single" w:sz="6" w:space="0" w:color="CCCCCC"/>
+              <w:bottom w:val="single" w:sz="6" w:space="0" w:color="CCCCCC"/>
+              <w:right w:val="single" w:sz="6" w:space="0" w:color="CCCCCC"/>
+            </w:tcBorders>
+            <w:shd w:val="clear" w:color="auto" w:fill="FF0000"/>
+            <w:tcMar>
+              <w:top w:w="0" w:type="dxa"/>
+              <w:left w:w="45" w:type="dxa"/>
+              <w:bottom w:w="0" w:type="dxa"/>
+              <w:right w:w="45" w:type="dxa"/>
+            </w:tcMar>
+            <w:vAlign w:val="bottom"/>
+            <w:hideMark/>
+          </w:tcPr>
+          <w:p>
+            <w:pPr>
+              <w:spacing w:after="0" w:line="240" w:lineRule="auto"/>
+              <w:rPr>
+                <w:rFonts w:ascii="Times New Roman" w:eastAsia="Times New Roman" w:hAnsi="Times New Roman" w:cs="Times New Roman"/>
+                <w:sz w:val="20"/>
+                <w:szCs w:val="20"/>
+              </w:rPr>
+            </w:pPr>
+          </w:p>
+        </w:tc>
+      </w:tr>
+      <w:tr>
+        <w:trPr>
+          <w:trHeight w:val="300"/>
+        </w:trPr>
+        <w:tc>
+          <w:tcPr>
+            <w:tcW w:w="0" w:type="auto"/>
+            <w:tcBorders>
+              <w:top w:val="single" w:sz="6" w:space="0" w:color="CCCCCC"/>
+              <w:left w:val="single" w:sz="6" w:space="0" w:color="CCCCCC"/>
+              <w:bottom w:val="single" w:sz="6" w:space="0" w:color="CCCCCC"/>
+              <w:right w:val="single" w:sz="6" w:space="0" w:color="CCCCCC"/>
+            </w:tcBorders>
+            <w:shd w:val="clear" w:color="auto" w:fill="00FF00"/>
+            <w:tcMar>
+              <w:top w:w="0" w:type="dxa"/>
+              <w:left w:w="45" w:type="dxa"/>
+              <w:bottom w:w="0" w:type="dxa"/>
+              <w:right w:w="45" w:type="dxa"/>
+            </w:tcMar>
+            <w:vAlign w:val="bottom"/>
+            <w:hideMark/>
+          </w:tcPr>
+          <w:p>
+            <w:pPr>
+              <w:spacing w:after="0" w:line="240" w:lineRule="auto"/>
+              <w:rPr>
+                <w:rFonts w:ascii="Calibri" w:eastAsia="Times New Roman" w:hAnsi="Calibri" w:cs="Calibri"/>
+              </w:rPr>
+            </w:pPr>
+            <w:r>
+              <w:rPr>
+                <w:rFonts w:ascii="Calibri" w:eastAsia="Times New Roman" w:hAnsi="Calibri" w:cs="Calibri"/>
+              </w:rPr>
+              <w:t>navigation - user and admin</w:t>
+            </w:r>
+          </w:p>
+        </w:tc>
+        <w:tc>
+          <w:tcPr>
+            <w:tcW w:w="0" w:type="auto"/>
+            <w:tcBorders>
+              <w:top w:val="single" w:sz="6" w:space="0" w:color="CCCCCC"/>
+              <w:left w:val="single" w:sz="6" w:space="0" w:color="CCCCCC"/>
+              <w:bottom w:val="single" w:sz="6" w:space="0" w:color="CCCCCC"/>
+              <w:right w:val="single" w:sz="6" w:space="0" w:color="CCCCCC"/>
+            </w:tcBorders>
+            <w:shd w:val="clear" w:color="auto" w:fill="FFFF00"/>
+            <w:tcMar>
+              <w:top w:w="0" w:type="dxa"/>
+              <w:left w:w="45" w:type="dxa"/>
+              <w:bottom w:w="0" w:type="dxa"/>
+              <w:right w:w="45" w:type="dxa"/>
+            </w:tcMar>
+            <w:vAlign w:val="bottom"/>
+            <w:hideMark/>
+          </w:tcPr>
+          <w:p>
+            <w:pPr>
+              <w:spacing w:after="0" w:line="240" w:lineRule="auto"/>
+              <w:jc w:val="right"/>
+              <w:rPr>
+                <w:rFonts w:ascii="Calibri" w:eastAsia="Times New Roman" w:hAnsi="Calibri" w:cs="Calibri"/>
+              </w:rPr>
+            </w:pPr>
+            <w:r>
+              <w:rPr>
+                <w:rFonts w:ascii="Calibri" w:eastAsia="Times New Roman" w:hAnsi="Calibri" w:cs="Calibri"/>
+              </w:rPr>
+              <w:t>1</w:t>
+            </w:r>
+          </w:p>
+        </w:tc>
+        <w:tc>
+          <w:tcPr>
+            <w:tcW w:w="0" w:type="auto"/>
+            <w:tcBorders>
+              <w:top w:val="single" w:sz="6" w:space="0" w:color="CCCCCC"/>
+              <w:left w:val="single" w:sz="6" w:space="0" w:color="CCCCCC"/>
+              <w:bottom w:val="single" w:sz="6" w:space="0" w:color="CCCCCC"/>
+              <w:right w:val="single" w:sz="6" w:space="0" w:color="CCCCCC"/>
+            </w:tcBorders>
+            <w:shd w:val="clear" w:color="auto" w:fill="FFFF00"/>
+            <w:tcMar>
+              <w:top w:w="0" w:type="dxa"/>
+              <w:left w:w="45" w:type="dxa"/>
+              <w:bottom w:w="0" w:type="dxa"/>
+              <w:right w:w="45" w:type="dxa"/>
+            </w:tcMar>
+            <w:vAlign w:val="bottom"/>
+            <w:hideMark/>
+          </w:tcPr>
+          <w:p>
+            <w:pPr>
+              <w:spacing w:after="0" w:line="240" w:lineRule="auto"/>
+              <w:jc w:val="right"/>
+              <w:rPr>
+                <w:rFonts w:ascii="Calibri" w:eastAsia="Times New Roman" w:hAnsi="Calibri" w:cs="Calibri"/>
+              </w:rPr>
+            </w:pPr>
+            <w:r>
+              <w:rPr>
+                <w:rFonts w:ascii="Calibri" w:eastAsia="Times New Roman" w:hAnsi="Calibri" w:cs="Calibri"/>
+              </w:rPr>
+              <w:t>1</w:t>
+            </w:r>
+          </w:p>
+        </w:tc>
+        <w:tc>
+          <w:tcPr>
+            <w:tcW w:w="0" w:type="auto"/>
+            <w:tcBorders>
+              <w:top w:val="single" w:sz="6" w:space="0" w:color="CCCCCC"/>
+              <w:left w:val="single" w:sz="6" w:space="0" w:color="CCCCCC"/>
+              <w:bottom w:val="single" w:sz="6" w:space="0" w:color="CCCCCC"/>
+              <w:right w:val="single" w:sz="6" w:space="0" w:color="CCCCCC"/>
+            </w:tcBorders>
+            <w:shd w:val="clear" w:color="auto" w:fill="FFFF00"/>
+            <w:tcMar>
+              <w:top w:w="0" w:type="dxa"/>
+              <w:left w:w="45" w:type="dxa"/>
+              <w:bottom w:w="0" w:type="dxa"/>
+              <w:right w:w="45" w:type="dxa"/>
+            </w:tcMar>
+            <w:vAlign w:val="bottom"/>
+            <w:hideMark/>
+          </w:tcPr>
+          <w:p>
+            <w:pPr>
+              <w:spacing w:after="0" w:line="240" w:lineRule="auto"/>
+              <w:jc w:val="right"/>
+              <w:rPr>
+                <w:rFonts w:ascii="Calibri" w:eastAsia="Times New Roman" w:hAnsi="Calibri" w:cs="Calibri"/>
+              </w:rPr>
+            </w:pPr>
+          </w:p>
+        </w:tc>
+        <w:tc>
+          <w:tcPr>
+            <w:tcW w:w="0" w:type="auto"/>
+            <w:tcBorders>
+              <w:top w:val="single" w:sz="6" w:space="0" w:color="CCCCCC"/>
+              <w:left w:val="single" w:sz="6" w:space="0" w:color="CCCCCC"/>
+              <w:bottom w:val="single" w:sz="6" w:space="0" w:color="CCCCCC"/>
+              <w:right w:val="single" w:sz="6" w:space="0" w:color="CCCCCC"/>
+            </w:tcBorders>
+            <w:shd w:val="clear" w:color="auto" w:fill="FF0000"/>
+            <w:tcMar>
+              <w:top w:w="0" w:type="dxa"/>
+              <w:left w:w="45" w:type="dxa"/>
+              <w:bottom w:w="0" w:type="dxa"/>
+              <w:right w:w="45" w:type="dxa"/>
+            </w:tcMar>
+            <w:vAlign w:val="bottom"/>
+            <w:hideMark/>
+          </w:tcPr>
+          <w:p>
+            <w:pPr>
+              <w:spacing w:after="0" w:line="240" w:lineRule="auto"/>
+              <w:rPr>
+                <w:rFonts w:ascii="Times New Roman" w:eastAsia="Times New Roman" w:hAnsi="Times New Roman" w:cs="Times New Roman"/>
+                <w:sz w:val="20"/>
+                <w:szCs w:val="20"/>
+              </w:rPr>
+            </w:pPr>
+          </w:p>
+        </w:tc>
+        <w:tc>
+          <w:tcPr>
+            <w:tcW w:w="0" w:type="auto"/>
+            <w:tcBorders>
+              <w:top w:val="single" w:sz="6" w:space="0" w:color="CCCCCC"/>
+              <w:left w:val="single" w:sz="6" w:space="0" w:color="CCCCCC"/>
+              <w:bottom w:val="single" w:sz="6" w:space="0" w:color="CCCCCC"/>
+              <w:right w:val="single" w:sz="6" w:space="0" w:color="CCCCCC"/>
+            </w:tcBorders>
+            <w:shd w:val="clear" w:color="auto" w:fill="FF0000"/>
+            <w:tcMar>
+              <w:top w:w="0" w:type="dxa"/>
+              <w:left w:w="45" w:type="dxa"/>
+              <w:bottom w:w="0" w:type="dxa"/>
+              <w:right w:w="45" w:type="dxa"/>
+            </w:tcMar>
+            <w:vAlign w:val="bottom"/>
+            <w:hideMark/>
+          </w:tcPr>
+          <w:p>
+            <w:pPr>
+              <w:spacing w:after="0" w:line="240" w:lineRule="auto"/>
+              <w:rPr>
+                <w:rFonts w:ascii="Times New Roman" w:eastAsia="Times New Roman" w:hAnsi="Times New Roman" w:cs="Times New Roman"/>
+                <w:sz w:val="20"/>
+                <w:szCs w:val="20"/>
+              </w:rPr>
+            </w:pPr>
+          </w:p>
+        </w:tc>
+        <w:tc>
+          <w:tcPr>
+            <w:tcW w:w="0" w:type="auto"/>
+            <w:tcBorders>
+              <w:top w:val="single" w:sz="6" w:space="0" w:color="CCCCCC"/>
+              <w:left w:val="single" w:sz="6" w:space="0" w:color="CCCCCC"/>
+              <w:bottom w:val="single" w:sz="6" w:space="0" w:color="CCCCCC"/>
+              <w:right w:val="single" w:sz="6" w:space="0" w:color="CCCCCC"/>
+            </w:tcBorders>
+            <w:shd w:val="clear" w:color="auto" w:fill="FF0000"/>
+            <w:tcMar>
+              <w:top w:w="0" w:type="dxa"/>
+              <w:left w:w="45" w:type="dxa"/>
+              <w:bottom w:w="0" w:type="dxa"/>
+              <w:right w:w="45" w:type="dxa"/>
+            </w:tcMar>
+            <w:vAlign w:val="bottom"/>
+            <w:hideMark/>
+          </w:tcPr>
+          <w:p>
+            <w:pPr>
+              <w:spacing w:after="0" w:line="240" w:lineRule="auto"/>
+              <w:rPr>
+                <w:rFonts w:ascii="Times New Roman" w:eastAsia="Times New Roman" w:hAnsi="Times New Roman" w:cs="Times New Roman"/>
+                <w:sz w:val="20"/>
+                <w:szCs w:val="20"/>
+              </w:rPr>
+            </w:pPr>
+          </w:p>
+        </w:tc>
+        <w:tc>
+          <w:tcPr>
+            <w:tcW w:w="0" w:type="auto"/>
+            <w:tcBorders>
+              <w:top w:val="single" w:sz="6" w:space="0" w:color="CCCCCC"/>
+              <w:left w:val="single" w:sz="6" w:space="0" w:color="CCCCCC"/>
+              <w:bottom w:val="single" w:sz="6" w:space="0" w:color="CCCCCC"/>
+              <w:right w:val="single" w:sz="6" w:space="0" w:color="CCCCCC"/>
+            </w:tcBorders>
+            <w:shd w:val="clear" w:color="auto" w:fill="FF0000"/>
+            <w:tcMar>
+              <w:top w:w="0" w:type="dxa"/>
+              <w:left w:w="45" w:type="dxa"/>
+              <w:bottom w:w="0" w:type="dxa"/>
+              <w:right w:w="45" w:type="dxa"/>
+            </w:tcMar>
+            <w:vAlign w:val="bottom"/>
+            <w:hideMark/>
+          </w:tcPr>
+          <w:p>
+            <w:pPr>
+              <w:spacing w:after="0" w:line="240" w:lineRule="auto"/>
+              <w:jc w:val="right"/>
+              <w:rPr>
+                <w:rFonts w:ascii="Calibri" w:eastAsia="Times New Roman" w:hAnsi="Calibri" w:cs="Calibri"/>
+              </w:rPr>
+            </w:pPr>
+            <w:r>
+              <w:rPr>
+                <w:rFonts w:ascii="Calibri" w:eastAsia="Times New Roman" w:hAnsi="Calibri" w:cs="Calibri"/>
+              </w:rPr>
+              <w:t>1</w:t>
+            </w:r>
+          </w:p>
+        </w:tc>
+        <w:tc>
+          <w:tcPr>
+            <w:tcW w:w="0" w:type="auto"/>
+            <w:tcBorders>
+              <w:top w:val="single" w:sz="6" w:space="0" w:color="CCCCCC"/>
+              <w:left w:val="single" w:sz="6" w:space="0" w:color="CCCCCC"/>
+              <w:bottom w:val="single" w:sz="6" w:space="0" w:color="CCCCCC"/>
+              <w:right w:val="single" w:sz="6" w:space="0" w:color="CCCCCC"/>
+            </w:tcBorders>
+            <w:shd w:val="clear" w:color="auto" w:fill="FF0000"/>
+            <w:tcMar>
+              <w:top w:w="0" w:type="dxa"/>
+              <w:left w:w="45" w:type="dxa"/>
+              <w:bottom w:w="0" w:type="dxa"/>
+              <w:right w:w="45" w:type="dxa"/>
+            </w:tcMar>
+            <w:vAlign w:val="bottom"/>
+            <w:hideMark/>
+          </w:tcPr>
+          <w:p>
+            <w:pPr>
+              <w:spacing w:after="0" w:line="240" w:lineRule="auto"/>
+              <w:jc w:val="right"/>
+              <w:rPr>
+                <w:rFonts w:ascii="Calibri" w:eastAsia="Times New Roman" w:hAnsi="Calibri" w:cs="Calibri"/>
+              </w:rPr>
+            </w:pPr>
+          </w:p>
+        </w:tc>
+      </w:tr>
+      <w:tr>
+        <w:trPr>
+          <w:trHeight w:val="300"/>
+        </w:trPr>
+        <w:tc>
+          <w:tcPr>
+            <w:tcW w:w="0" w:type="auto"/>
+            <w:tcBorders>
+              <w:top w:val="single" w:sz="6" w:space="0" w:color="CCCCCC"/>
+              <w:left w:val="single" w:sz="6" w:space="0" w:color="CCCCCC"/>
+              <w:bottom w:val="single" w:sz="6" w:space="0" w:color="CCCCCC"/>
+              <w:right w:val="single" w:sz="6" w:space="0" w:color="CCCCCC"/>
+            </w:tcBorders>
+            <w:shd w:val="clear" w:color="auto" w:fill="00FF00"/>
+            <w:tcMar>
+              <w:top w:w="0" w:type="dxa"/>
+              <w:left w:w="45" w:type="dxa"/>
+              <w:bottom w:w="0" w:type="dxa"/>
+              <w:right w:w="45" w:type="dxa"/>
+            </w:tcMar>
+            <w:vAlign w:val="bottom"/>
+            <w:hideMark/>
+          </w:tcPr>
+          <w:p>
+            <w:pPr>
+              <w:spacing w:after="0" w:line="240" w:lineRule="auto"/>
+              <w:rPr>
+                <w:rFonts w:ascii="Calibri" w:eastAsia="Times New Roman" w:hAnsi="Calibri" w:cs="Calibri"/>
+              </w:rPr>
+            </w:pPr>
+            <w:r>
+              <w:rPr>
+                <w:rFonts w:ascii="Calibri" w:eastAsia="Times New Roman" w:hAnsi="Calibri" w:cs="Calibri"/>
+              </w:rPr>
+              <w:t>map results - user</w:t>
+            </w:r>
+          </w:p>
+        </w:tc>
+        <w:tc>
+          <w:tcPr>
+            <w:tcW w:w="0" w:type="auto"/>
+            <w:tcBorders>
+              <w:top w:val="single" w:sz="6" w:space="0" w:color="CCCCCC"/>
+              <w:left w:val="single" w:sz="6" w:space="0" w:color="CCCCCC"/>
+              <w:bottom w:val="single" w:sz="6" w:space="0" w:color="CCCCCC"/>
+              <w:right w:val="single" w:sz="6" w:space="0" w:color="CCCCCC"/>
+            </w:tcBorders>
+            <w:shd w:val="clear" w:color="auto" w:fill="FFFF00"/>
+            <w:tcMar>
+              <w:top w:w="0" w:type="dxa"/>
+              <w:left w:w="45" w:type="dxa"/>
+              <w:bottom w:w="0" w:type="dxa"/>
+              <w:right w:w="45" w:type="dxa"/>
+            </w:tcMar>
+            <w:vAlign w:val="bottom"/>
+            <w:hideMark/>
+          </w:tcPr>
+          <w:p>
+            <w:pPr>
+              <w:spacing w:after="0" w:line="240" w:lineRule="auto"/>
+              <w:jc w:val="right"/>
+              <w:rPr>
+                <w:rFonts w:ascii="Calibri" w:eastAsia="Times New Roman" w:hAnsi="Calibri" w:cs="Calibri"/>
+              </w:rPr>
+            </w:pPr>
+            <w:r>
+              <w:rPr>
+                <w:rFonts w:ascii="Calibri" w:eastAsia="Times New Roman" w:hAnsi="Calibri" w:cs="Calibri"/>
+              </w:rPr>
+              <w:t>1</w:t>
+            </w:r>
+          </w:p>
+        </w:tc>
+        <w:tc>
+          <w:tcPr>
+            <w:tcW w:w="0" w:type="auto"/>
+            <w:tcBorders>
+              <w:top w:val="single" w:sz="6" w:space="0" w:color="CCCCCC"/>
+              <w:left w:val="single" w:sz="6" w:space="0" w:color="CCCCCC"/>
+              <w:bottom w:val="single" w:sz="6" w:space="0" w:color="CCCCCC"/>
+              <w:right w:val="single" w:sz="6" w:space="0" w:color="CCCCCC"/>
+            </w:tcBorders>
+            <w:shd w:val="clear" w:color="auto" w:fill="FFFF00"/>
+            <w:tcMar>
+              <w:top w:w="0" w:type="dxa"/>
+              <w:left w:w="45" w:type="dxa"/>
+              <w:bottom w:w="0" w:type="dxa"/>
+              <w:right w:w="45" w:type="dxa"/>
+            </w:tcMar>
+            <w:vAlign w:val="bottom"/>
+            <w:hideMark/>
+          </w:tcPr>
+          <w:p>
+            <w:pPr>
+              <w:spacing w:after="0" w:line="240" w:lineRule="auto"/>
+              <w:jc w:val="right"/>
+              <w:rPr>
+                <w:rFonts w:ascii="Calibri" w:eastAsia="Times New Roman" w:hAnsi="Calibri" w:cs="Calibri"/>
+              </w:rPr>
+            </w:pPr>
+            <w:r>
+              <w:rPr>
+                <w:rFonts w:ascii="Calibri" w:eastAsia="Times New Roman" w:hAnsi="Calibri" w:cs="Calibri"/>
+              </w:rPr>
+              <w:t>1</w:t>
+            </w:r>
+          </w:p>
+        </w:tc>
+        <w:tc>
+          <w:tcPr>
+            <w:tcW w:w="0" w:type="auto"/>
+            <w:tcBorders>
+              <w:top w:val="single" w:sz="6" w:space="0" w:color="CCCCCC"/>
+              <w:left w:val="single" w:sz="6" w:space="0" w:color="CCCCCC"/>
+              <w:bottom w:val="single" w:sz="6" w:space="0" w:color="CCCCCC"/>
+              <w:right w:val="single" w:sz="6" w:space="0" w:color="CCCCCC"/>
+            </w:tcBorders>
+            <w:shd w:val="clear" w:color="auto" w:fill="FFFF00"/>
+            <w:tcMar>
+              <w:top w:w="0" w:type="dxa"/>
+              <w:left w:w="45" w:type="dxa"/>
+              <w:bottom w:w="0" w:type="dxa"/>
+              <w:right w:w="45" w:type="dxa"/>
+            </w:tcMar>
+            <w:vAlign w:val="bottom"/>
+            <w:hideMark/>
+          </w:tcPr>
+          <w:p>
+            <w:pPr>
+              <w:spacing w:after="0" w:line="240" w:lineRule="auto"/>
+              <w:jc w:val="right"/>
+              <w:rPr>
+                <w:rFonts w:ascii="Calibri" w:eastAsia="Times New Roman" w:hAnsi="Calibri" w:cs="Calibri"/>
+              </w:rPr>
+            </w:pPr>
+          </w:p>
+        </w:tc>
+        <w:tc>
+          <w:tcPr>
+            <w:tcW w:w="0" w:type="auto"/>
+            <w:tcBorders>
+              <w:top w:val="single" w:sz="6" w:space="0" w:color="CCCCCC"/>
+              <w:left w:val="single" w:sz="6" w:space="0" w:color="CCCCCC"/>
+              <w:bottom w:val="single" w:sz="6" w:space="0" w:color="CCCCCC"/>
+              <w:right w:val="single" w:sz="6" w:space="0" w:color="CCCCCC"/>
+            </w:tcBorders>
+            <w:shd w:val="clear" w:color="auto" w:fill="FF0000"/>
+            <w:tcMar>
+              <w:top w:w="0" w:type="dxa"/>
+              <w:left w:w="45" w:type="dxa"/>
+              <w:bottom w:w="0" w:type="dxa"/>
+              <w:right w:w="45" w:type="dxa"/>
+            </w:tcMar>
+            <w:vAlign w:val="bottom"/>
+            <w:hideMark/>
+          </w:tcPr>
+          <w:p>
+            <w:pPr>
+              <w:spacing w:after="0" w:line="240" w:lineRule="auto"/>
+              <w:jc w:val="right"/>
+              <w:rPr>
+                <w:rFonts w:ascii="Calibri" w:eastAsia="Times New Roman" w:hAnsi="Calibri" w:cs="Calibri"/>
+              </w:rPr>
+            </w:pPr>
+            <w:r>
+              <w:rPr>
+                <w:rFonts w:ascii="Calibri" w:eastAsia="Times New Roman" w:hAnsi="Calibri" w:cs="Calibri"/>
+              </w:rPr>
+              <w:t>1</w:t>
+            </w:r>
+          </w:p>
+        </w:tc>
+        <w:tc>
+          <w:tcPr>
+            <w:tcW w:w="0" w:type="auto"/>
+            <w:tcBorders>
+              <w:top w:val="single" w:sz="6" w:space="0" w:color="CCCCCC"/>
+              <w:left w:val="single" w:sz="6" w:space="0" w:color="CCCCCC"/>
+              <w:bottom w:val="single" w:sz="6" w:space="0" w:color="CCCCCC"/>
+              <w:right w:val="single" w:sz="6" w:space="0" w:color="CCCCCC"/>
+            </w:tcBorders>
+            <w:shd w:val="clear" w:color="auto" w:fill="FF0000"/>
+            <w:tcMar>
+              <w:top w:w="0" w:type="dxa"/>
+              <w:left w:w="45" w:type="dxa"/>
+              <w:bottom w:w="0" w:type="dxa"/>
+              <w:right w:w="45" w:type="dxa"/>
+            </w:tcMar>
+            <w:vAlign w:val="bottom"/>
+            <w:hideMark/>
+          </w:tcPr>
+          <w:p>
+            <w:pPr>
+              <w:spacing w:after="0" w:line="240" w:lineRule="auto"/>
+              <w:jc w:val="right"/>
+              <w:rPr>
+                <w:rFonts w:ascii="Calibri" w:eastAsia="Times New Roman" w:hAnsi="Calibri" w:cs="Calibri"/>
+              </w:rPr>
+            </w:pPr>
+          </w:p>
+        </w:tc>
+        <w:tc>
+          <w:tcPr>
+            <w:tcW w:w="0" w:type="auto"/>
+            <w:tcBorders>
+              <w:top w:val="single" w:sz="6" w:space="0" w:color="CCCCCC"/>
+              <w:left w:val="single" w:sz="6" w:space="0" w:color="CCCCCC"/>
+              <w:bottom w:val="single" w:sz="6" w:space="0" w:color="CCCCCC"/>
+              <w:right w:val="single" w:sz="6" w:space="0" w:color="CCCCCC"/>
+            </w:tcBorders>
+            <w:shd w:val="clear" w:color="auto" w:fill="FF0000"/>
+            <w:tcMar>
+              <w:top w:w="0" w:type="dxa"/>
+              <w:left w:w="45" w:type="dxa"/>
+              <w:bottom w:w="0" w:type="dxa"/>
+              <w:right w:w="45" w:type="dxa"/>
+            </w:tcMar>
+            <w:vAlign w:val="bottom"/>
+            <w:hideMark/>
+          </w:tcPr>
+          <w:p>
+            <w:pPr>
+              <w:spacing w:after="0" w:line="240" w:lineRule="auto"/>
+              <w:rPr>
+                <w:rFonts w:ascii="Times New Roman" w:eastAsia="Times New Roman" w:hAnsi="Times New Roman" w:cs="Times New Roman"/>
+                <w:sz w:val="20"/>
+                <w:szCs w:val="20"/>
+              </w:rPr>
+            </w:pPr>
+          </w:p>
+        </w:tc>
+        <w:tc>
+          <w:tcPr>
+            <w:tcW w:w="0" w:type="auto"/>
+            <w:tcBorders>
+              <w:top w:val="single" w:sz="6" w:space="0" w:color="CCCCCC"/>
+              <w:left w:val="single" w:sz="6" w:space="0" w:color="CCCCCC"/>
+              <w:bottom w:val="single" w:sz="6" w:space="0" w:color="CCCCCC"/>
+              <w:right w:val="single" w:sz="6" w:space="0" w:color="CCCCCC"/>
+            </w:tcBorders>
+            <w:shd w:val="clear" w:color="auto" w:fill="FF0000"/>
+            <w:tcMar>
+              <w:top w:w="0" w:type="dxa"/>
+              <w:left w:w="45" w:type="dxa"/>
+              <w:bottom w:w="0" w:type="dxa"/>
+              <w:right w:w="45" w:type="dxa"/>
+            </w:tcMar>
+            <w:vAlign w:val="bottom"/>
+            <w:hideMark/>
+          </w:tcPr>
+          <w:p>
+            <w:pPr>
+              <w:spacing w:after="0" w:line="240" w:lineRule="auto"/>
+              <w:rPr>
+                <w:rFonts w:ascii="Times New Roman" w:eastAsia="Times New Roman" w:hAnsi="Times New Roman" w:cs="Times New Roman"/>
+                <w:sz w:val="20"/>
+                <w:szCs w:val="20"/>
+              </w:rPr>
+            </w:pPr>
+          </w:p>
+        </w:tc>
+        <w:tc>
+          <w:tcPr>
+            <w:tcW w:w="0" w:type="auto"/>
+            <w:tcBorders>
+              <w:top w:val="single" w:sz="6" w:space="0" w:color="CCCCCC"/>
+              <w:left w:val="single" w:sz="6" w:space="0" w:color="CCCCCC"/>
+              <w:bottom w:val="single" w:sz="6" w:space="0" w:color="CCCCCC"/>
+              <w:right w:val="single" w:sz="6" w:space="0" w:color="CCCCCC"/>
+            </w:tcBorders>
+            <w:shd w:val="clear" w:color="auto" w:fill="FF0000"/>
+            <w:tcMar>
+              <w:top w:w="0" w:type="dxa"/>
+              <w:left w:w="45" w:type="dxa"/>
+              <w:bottom w:w="0" w:type="dxa"/>
+              <w:right w:w="45" w:type="dxa"/>
+            </w:tcMar>
+            <w:vAlign w:val="bottom"/>
+            <w:hideMark/>
+          </w:tcPr>
+          <w:p>
+            <w:pPr>
+              <w:spacing w:after="0" w:line="240" w:lineRule="auto"/>
+              <w:rPr>
+                <w:rFonts w:ascii="Times New Roman" w:eastAsia="Times New Roman" w:hAnsi="Times New Roman" w:cs="Times New Roman"/>
+                <w:sz w:val="20"/>
+                <w:szCs w:val="20"/>
+              </w:rPr>
+            </w:pPr>
+          </w:p>
+        </w:tc>
+      </w:tr>
+      <w:tr>
+        <w:trPr>
+          <w:trHeight w:val="300"/>
+        </w:trPr>
+        <w:tc>
+          <w:tcPr>
+            <w:tcW w:w="0" w:type="auto"/>
+            <w:tcBorders>
+              <w:top w:val="single" w:sz="6" w:space="0" w:color="CCCCCC"/>
+              <w:left w:val="single" w:sz="6" w:space="0" w:color="CCCCCC"/>
+              <w:bottom w:val="single" w:sz="6" w:space="0" w:color="CCCCCC"/>
+              <w:right w:val="single" w:sz="6" w:space="0" w:color="CCCCCC"/>
+            </w:tcBorders>
+            <w:shd w:val="clear" w:color="auto" w:fill="00FF00"/>
+            <w:tcMar>
+              <w:top w:w="0" w:type="dxa"/>
+              <w:left w:w="45" w:type="dxa"/>
+              <w:bottom w:w="0" w:type="dxa"/>
+              <w:right w:w="45" w:type="dxa"/>
+            </w:tcMar>
+            <w:vAlign w:val="bottom"/>
+            <w:hideMark/>
+          </w:tcPr>
+          <w:p>
+            <w:pPr>
+              <w:spacing w:after="0" w:line="240" w:lineRule="auto"/>
+              <w:rPr>
+                <w:rFonts w:ascii="Calibri" w:eastAsia="Times New Roman" w:hAnsi="Calibri" w:cs="Calibri"/>
+              </w:rPr>
+            </w:pPr>
+            <w:r>
+              <w:rPr>
+                <w:rFonts w:ascii="Calibri" w:eastAsia="Times New Roman" w:hAnsi="Calibri" w:cs="Calibri"/>
+              </w:rPr>
+              <w:t>search results - user</w:t>
+            </w:r>
+          </w:p>
+        </w:tc>
+        <w:tc>
+          <w:tcPr>
+            <w:tcW w:w="0" w:type="auto"/>
+            <w:tcBorders>
+              <w:top w:val="single" w:sz="6" w:space="0" w:color="CCCCCC"/>
+              <w:left w:val="single" w:sz="6" w:space="0" w:color="CCCCCC"/>
+              <w:bottom w:val="single" w:sz="6" w:space="0" w:color="CCCCCC"/>
+              <w:right w:val="single" w:sz="6" w:space="0" w:color="CCCCCC"/>
+            </w:tcBorders>
+            <w:shd w:val="clear" w:color="auto" w:fill="FFFF00"/>
+            <w:tcMar>
+              <w:top w:w="0" w:type="dxa"/>
+              <w:left w:w="45" w:type="dxa"/>
+              <w:bottom w:w="0" w:type="dxa"/>
+              <w:right w:w="45" w:type="dxa"/>
+            </w:tcMar>
+            <w:vAlign w:val="bottom"/>
+            <w:hideMark/>
+          </w:tcPr>
+          <w:p>
+            <w:pPr>
+              <w:spacing w:after="0" w:line="240" w:lineRule="auto"/>
+              <w:jc w:val="right"/>
+              <w:rPr>
+                <w:rFonts w:ascii="Calibri" w:eastAsia="Times New Roman" w:hAnsi="Calibri" w:cs="Calibri"/>
+              </w:rPr>
+            </w:pPr>
+            <w:r>
+              <w:rPr>
+                <w:rFonts w:ascii="Calibri" w:eastAsia="Times New Roman" w:hAnsi="Calibri" w:cs="Calibri"/>
+              </w:rPr>
+              <w:t>1</w:t>
+            </w:r>
+          </w:p>
+        </w:tc>
+        <w:tc>
+          <w:tcPr>
+            <w:tcW w:w="0" w:type="auto"/>
+            <w:tcBorders>
+              <w:top w:val="single" w:sz="6" w:space="0" w:color="CCCCCC"/>
+              <w:left w:val="single" w:sz="6" w:space="0" w:color="CCCCCC"/>
+              <w:bottom w:val="single" w:sz="6" w:space="0" w:color="CCCCCC"/>
+              <w:right w:val="single" w:sz="6" w:space="0" w:color="CCCCCC"/>
+            </w:tcBorders>
+            <w:shd w:val="clear" w:color="auto" w:fill="FFFF00"/>
+            <w:tcMar>
+              <w:top w:w="0" w:type="dxa"/>
+              <w:left w:w="45" w:type="dxa"/>
+              <w:bottom w:w="0" w:type="dxa"/>
+              <w:right w:w="45" w:type="dxa"/>
+            </w:tcMar>
+            <w:vAlign w:val="bottom"/>
+            <w:hideMark/>
+          </w:tcPr>
+          <w:p>
+            <w:pPr>
+              <w:spacing w:after="0" w:line="240" w:lineRule="auto"/>
+              <w:jc w:val="right"/>
+              <w:rPr>
+                <w:rFonts w:ascii="Calibri" w:eastAsia="Times New Roman" w:hAnsi="Calibri" w:cs="Calibri"/>
+              </w:rPr>
+            </w:pPr>
+            <w:r>
+              <w:rPr>
+                <w:rFonts w:ascii="Calibri" w:eastAsia="Times New Roman" w:hAnsi="Calibri" w:cs="Calibri"/>
+              </w:rPr>
+              <w:t>1</w:t>
+            </w:r>
+          </w:p>
+        </w:tc>
+        <w:tc>
+          <w:tcPr>
+            <w:tcW w:w="0" w:type="auto"/>
+            <w:tcBorders>
+              <w:top w:val="single" w:sz="6" w:space="0" w:color="CCCCCC"/>
+              <w:left w:val="single" w:sz="6" w:space="0" w:color="CCCCCC"/>
+              <w:bottom w:val="single" w:sz="6" w:space="0" w:color="CCCCCC"/>
+              <w:right w:val="single" w:sz="6" w:space="0" w:color="CCCCCC"/>
+            </w:tcBorders>
+            <w:shd w:val="clear" w:color="auto" w:fill="FFFF00"/>
+            <w:tcMar>
+              <w:top w:w="0" w:type="dxa"/>
+              <w:left w:w="45" w:type="dxa"/>
+              <w:bottom w:w="0" w:type="dxa"/>
+              <w:right w:w="45" w:type="dxa"/>
+            </w:tcMar>
+            <w:vAlign w:val="bottom"/>
+            <w:hideMark/>
+          </w:tcPr>
+          <w:p>
+            <w:pPr>
+              <w:spacing w:after="0" w:line="240" w:lineRule="auto"/>
+              <w:jc w:val="right"/>
+              <w:rPr>
+                <w:rFonts w:ascii="Calibri" w:eastAsia="Times New Roman" w:hAnsi="Calibri" w:cs="Calibri"/>
+              </w:rPr>
+            </w:pPr>
+          </w:p>
+        </w:tc>
+        <w:tc>
+          <w:tcPr>
+            <w:tcW w:w="0" w:type="auto"/>
+            <w:tcBorders>
+              <w:top w:val="single" w:sz="6" w:space="0" w:color="CCCCCC"/>
+              <w:left w:val="single" w:sz="6" w:space="0" w:color="CCCCCC"/>
+              <w:bottom w:val="single" w:sz="6" w:space="0" w:color="CCCCCC"/>
+              <w:right w:val="single" w:sz="6" w:space="0" w:color="CCCCCC"/>
+            </w:tcBorders>
+            <w:shd w:val="clear" w:color="auto" w:fill="FF0000"/>
+            <w:tcMar>
+              <w:top w:w="0" w:type="dxa"/>
+              <w:left w:w="45" w:type="dxa"/>
+              <w:bottom w:w="0" w:type="dxa"/>
+              <w:right w:w="45" w:type="dxa"/>
+            </w:tcMar>
+            <w:vAlign w:val="bottom"/>
+            <w:hideMark/>
+          </w:tcPr>
+          <w:p>
+            <w:pPr>
+              <w:spacing w:after="0" w:line="240" w:lineRule="auto"/>
+              <w:rPr>
+                <w:rFonts w:ascii="Times New Roman" w:eastAsia="Times New Roman" w:hAnsi="Times New Roman" w:cs="Times New Roman"/>
+                <w:sz w:val="20"/>
+                <w:szCs w:val="20"/>
+              </w:rPr>
+            </w:pPr>
+          </w:p>
+        </w:tc>
+        <w:tc>
+          <w:tcPr>
+            <w:tcW w:w="0" w:type="auto"/>
+            <w:tcBorders>
+              <w:top w:val="single" w:sz="6" w:space="0" w:color="CCCCCC"/>
+              <w:left w:val="single" w:sz="6" w:space="0" w:color="CCCCCC"/>
+              <w:bottom w:val="single" w:sz="6" w:space="0" w:color="CCCCCC"/>
+              <w:right w:val="single" w:sz="6" w:space="0" w:color="CCCCCC"/>
+            </w:tcBorders>
+            <w:shd w:val="clear" w:color="auto" w:fill="FF0000"/>
+            <w:tcMar>
+              <w:top w:w="0" w:type="dxa"/>
+              <w:left w:w="45" w:type="dxa"/>
+              <w:bottom w:w="0" w:type="dxa"/>
+              <w:right w:w="45" w:type="dxa"/>
+            </w:tcMar>
+            <w:vAlign w:val="bottom"/>
+            <w:hideMark/>
+          </w:tcPr>
+          <w:p>
+            <w:pPr>
+              <w:spacing w:after="0" w:line="240" w:lineRule="auto"/>
+              <w:jc w:val="right"/>
+              <w:rPr>
+                <w:rFonts w:ascii="Calibri" w:eastAsia="Times New Roman" w:hAnsi="Calibri" w:cs="Calibri"/>
+              </w:rPr>
+            </w:pPr>
+            <w:r>
+              <w:rPr>
+                <w:rFonts w:ascii="Calibri" w:eastAsia="Times New Roman" w:hAnsi="Calibri" w:cs="Calibri"/>
+              </w:rPr>
+              <w:t>1</w:t>
+            </w:r>
+          </w:p>
+        </w:tc>
+        <w:tc>
+          <w:tcPr>
+            <w:tcW w:w="0" w:type="auto"/>
+            <w:tcBorders>
+              <w:top w:val="single" w:sz="6" w:space="0" w:color="CCCCCC"/>
+              <w:left w:val="single" w:sz="6" w:space="0" w:color="CCCCCC"/>
+              <w:bottom w:val="single" w:sz="6" w:space="0" w:color="CCCCCC"/>
+              <w:right w:val="single" w:sz="6" w:space="0" w:color="CCCCCC"/>
+            </w:tcBorders>
+            <w:shd w:val="clear" w:color="auto" w:fill="FF0000"/>
+            <w:tcMar>
+              <w:top w:w="0" w:type="dxa"/>
+              <w:left w:w="45" w:type="dxa"/>
+              <w:bottom w:w="0" w:type="dxa"/>
+              <w:right w:w="45" w:type="dxa"/>
+            </w:tcMar>
+            <w:vAlign w:val="bottom"/>
+            <w:hideMark/>
+          </w:tcPr>
+          <w:p>
+            <w:pPr>
+              <w:spacing w:after="0" w:line="240" w:lineRule="auto"/>
+              <w:jc w:val="right"/>
+              <w:rPr>
+                <w:rFonts w:ascii="Calibri" w:eastAsia="Times New Roman" w:hAnsi="Calibri" w:cs="Calibri"/>
+              </w:rPr>
+            </w:pPr>
+          </w:p>
+        </w:tc>
+        <w:tc>
+          <w:tcPr>
+            <w:tcW w:w="0" w:type="auto"/>
+            <w:tcBorders>
+              <w:top w:val="single" w:sz="6" w:space="0" w:color="CCCCCC"/>
+              <w:left w:val="single" w:sz="6" w:space="0" w:color="CCCCCC"/>
+              <w:bottom w:val="single" w:sz="6" w:space="0" w:color="CCCCCC"/>
+              <w:right w:val="single" w:sz="6" w:space="0" w:color="CCCCCC"/>
+            </w:tcBorders>
+            <w:shd w:val="clear" w:color="auto" w:fill="FF0000"/>
+            <w:tcMar>
+              <w:top w:w="0" w:type="dxa"/>
+              <w:left w:w="45" w:type="dxa"/>
+              <w:bottom w:w="0" w:type="dxa"/>
+              <w:right w:w="45" w:type="dxa"/>
+            </w:tcMar>
+            <w:vAlign w:val="bottom"/>
+            <w:hideMark/>
+          </w:tcPr>
+          <w:p>
+            <w:pPr>
+              <w:spacing w:after="0" w:line="240" w:lineRule="auto"/>
+              <w:rPr>
+                <w:rFonts w:ascii="Times New Roman" w:eastAsia="Times New Roman" w:hAnsi="Times New Roman" w:cs="Times New Roman"/>
+                <w:sz w:val="20"/>
+                <w:szCs w:val="20"/>
+              </w:rPr>
+            </w:pPr>
+          </w:p>
+        </w:tc>
+        <w:tc>
+          <w:tcPr>
+            <w:tcW w:w="0" w:type="auto"/>
+            <w:tcBorders>
+              <w:top w:val="single" w:sz="6" w:space="0" w:color="CCCCCC"/>
+              <w:left w:val="single" w:sz="6" w:space="0" w:color="CCCCCC"/>
+              <w:bottom w:val="single" w:sz="6" w:space="0" w:color="CCCCCC"/>
+              <w:right w:val="single" w:sz="6" w:space="0" w:color="CCCCCC"/>
+            </w:tcBorders>
+            <w:shd w:val="clear" w:color="auto" w:fill="FF0000"/>
+            <w:tcMar>
+              <w:top w:w="0" w:type="dxa"/>
+              <w:left w:w="45" w:type="dxa"/>
+              <w:bottom w:w="0" w:type="dxa"/>
+              <w:right w:w="45" w:type="dxa"/>
+            </w:tcMar>
+            <w:vAlign w:val="bottom"/>
+            <w:hideMark/>
+          </w:tcPr>
+          <w:p>
+            <w:pPr>
+              <w:spacing w:after="0" w:line="240" w:lineRule="auto"/>
+              <w:rPr>
+                <w:rFonts w:ascii="Times New Roman" w:eastAsia="Times New Roman" w:hAnsi="Times New Roman" w:cs="Times New Roman"/>
+                <w:sz w:val="20"/>
+                <w:szCs w:val="20"/>
+              </w:rPr>
+            </w:pPr>
+          </w:p>
+        </w:tc>
+      </w:tr>
+      <w:tr>
+        <w:trPr>
+          <w:trHeight w:val="300"/>
+        </w:trPr>
+        <w:tc>
+          <w:tcPr>
+            <w:tcW w:w="0" w:type="auto"/>
+            <w:tcBorders>
+              <w:top w:val="single" w:sz="6" w:space="0" w:color="CCCCCC"/>
+              <w:left w:val="single" w:sz="6" w:space="0" w:color="CCCCCC"/>
+              <w:bottom w:val="single" w:sz="6" w:space="0" w:color="CCCCCC"/>
+              <w:right w:val="single" w:sz="6" w:space="0" w:color="CCCCCC"/>
+            </w:tcBorders>
+            <w:shd w:val="clear" w:color="auto" w:fill="00FF00"/>
+            <w:tcMar>
+              <w:top w:w="0" w:type="dxa"/>
+              <w:left w:w="45" w:type="dxa"/>
+              <w:bottom w:w="0" w:type="dxa"/>
+              <w:right w:w="45" w:type="dxa"/>
+            </w:tcMar>
+            <w:vAlign w:val="bottom"/>
+            <w:hideMark/>
+          </w:tcPr>
+          <w:p>
+            <w:pPr>
+              <w:spacing w:after="0" w:line="240" w:lineRule="auto"/>
+              <w:rPr>
+                <w:rFonts w:ascii="Calibri" w:eastAsia="Times New Roman" w:hAnsi="Calibri" w:cs="Calibri"/>
+              </w:rPr>
+            </w:pPr>
+            <w:r>
+              <w:rPr>
+                <w:rFonts w:ascii="Calibri" w:eastAsia="Times New Roman" w:hAnsi="Calibri" w:cs="Calibri"/>
+              </w:rPr>
+              <w:t>Access rights - user</w:t>
+            </w:r>
+          </w:p>
+        </w:tc>
+        <w:tc>
+          <w:tcPr>
+            <w:tcW w:w="0" w:type="auto"/>
+            <w:tcBorders>
+              <w:top w:val="single" w:sz="6" w:space="0" w:color="CCCCCC"/>
+              <w:left w:val="single" w:sz="6" w:space="0" w:color="CCCCCC"/>
+              <w:bottom w:val="single" w:sz="6" w:space="0" w:color="CCCCCC"/>
+              <w:right w:val="single" w:sz="6" w:space="0" w:color="CCCCCC"/>
+            </w:tcBorders>
+            <w:shd w:val="clear" w:color="auto" w:fill="FFFF00"/>
+            <w:tcMar>
+              <w:top w:w="0" w:type="dxa"/>
+              <w:left w:w="45" w:type="dxa"/>
+              <w:bottom w:w="0" w:type="dxa"/>
+              <w:right w:w="45" w:type="dxa"/>
+            </w:tcMar>
+            <w:vAlign w:val="bottom"/>
+            <w:hideMark/>
+          </w:tcPr>
+          <w:p>
+            <w:pPr>
+              <w:spacing w:after="0" w:line="240" w:lineRule="auto"/>
+              <w:jc w:val="right"/>
+              <w:rPr>
+                <w:rFonts w:ascii="Calibri" w:eastAsia="Times New Roman" w:hAnsi="Calibri" w:cs="Calibri"/>
+              </w:rPr>
+            </w:pPr>
+            <w:r>
+              <w:rPr>
+                <w:rFonts w:ascii="Calibri" w:eastAsia="Times New Roman" w:hAnsi="Calibri" w:cs="Calibri"/>
+              </w:rPr>
+              <w:t>1</w:t>
+            </w:r>
+          </w:p>
+        </w:tc>
+        <w:tc>
+          <w:tcPr>
+            <w:tcW w:w="0" w:type="auto"/>
+            <w:tcBorders>
+              <w:top w:val="single" w:sz="6" w:space="0" w:color="CCCCCC"/>
+              <w:left w:val="single" w:sz="6" w:space="0" w:color="CCCCCC"/>
+              <w:bottom w:val="single" w:sz="6" w:space="0" w:color="CCCCCC"/>
+              <w:right w:val="single" w:sz="6" w:space="0" w:color="CCCCCC"/>
+            </w:tcBorders>
+            <w:shd w:val="clear" w:color="auto" w:fill="FFFF00"/>
+            <w:tcMar>
+              <w:top w:w="0" w:type="dxa"/>
+              <w:left w:w="45" w:type="dxa"/>
+              <w:bottom w:w="0" w:type="dxa"/>
+              <w:right w:w="45" w:type="dxa"/>
+            </w:tcMar>
+            <w:vAlign w:val="bottom"/>
+            <w:hideMark/>
+          </w:tcPr>
+          <w:p>
+            <w:pPr>
+              <w:spacing w:after="0" w:line="240" w:lineRule="auto"/>
+              <w:jc w:val="right"/>
+              <w:rPr>
+                <w:rFonts w:ascii="Calibri" w:eastAsia="Times New Roman" w:hAnsi="Calibri" w:cs="Calibri"/>
+              </w:rPr>
+            </w:pPr>
+            <w:r>
+              <w:rPr>
+                <w:rFonts w:ascii="Calibri" w:eastAsia="Times New Roman" w:hAnsi="Calibri" w:cs="Calibri"/>
+              </w:rPr>
+              <w:t>1</w:t>
+            </w:r>
+          </w:p>
+        </w:tc>
+        <w:tc>
+          <w:tcPr>
+            <w:tcW w:w="0" w:type="auto"/>
+            <w:tcBorders>
+              <w:top w:val="single" w:sz="6" w:space="0" w:color="CCCCCC"/>
+              <w:left w:val="single" w:sz="6" w:space="0" w:color="CCCCCC"/>
+              <w:bottom w:val="single" w:sz="6" w:space="0" w:color="CCCCCC"/>
+              <w:right w:val="single" w:sz="6" w:space="0" w:color="CCCCCC"/>
+            </w:tcBorders>
+            <w:shd w:val="clear" w:color="auto" w:fill="FFFF00"/>
+            <w:tcMar>
+              <w:top w:w="0" w:type="dxa"/>
+              <w:left w:w="45" w:type="dxa"/>
+              <w:bottom w:w="0" w:type="dxa"/>
+              <w:right w:w="45" w:type="dxa"/>
+            </w:tcMar>
+            <w:vAlign w:val="bottom"/>
+            <w:hideMark/>
+          </w:tcPr>
+          <w:p>
+            <w:pPr>
+              <w:spacing w:after="0" w:line="240" w:lineRule="auto"/>
+              <w:jc w:val="right"/>
+              <w:rPr>
+                <w:rFonts w:ascii="Calibri" w:eastAsia="Times New Roman" w:hAnsi="Calibri" w:cs="Calibri"/>
+              </w:rPr>
+            </w:pPr>
+          </w:p>
+        </w:tc>
+        <w:tc>
+          <w:tcPr>
+            <w:tcW w:w="0" w:type="auto"/>
+            <w:tcBorders>
+              <w:top w:val="single" w:sz="6" w:space="0" w:color="CCCCCC"/>
+              <w:left w:val="single" w:sz="6" w:space="0" w:color="CCCCCC"/>
+              <w:bottom w:val="single" w:sz="6" w:space="0" w:color="CCCCCC"/>
+              <w:right w:val="single" w:sz="6" w:space="0" w:color="CCCCCC"/>
+            </w:tcBorders>
+            <w:shd w:val="clear" w:color="auto" w:fill="FF0000"/>
+            <w:tcMar>
+              <w:top w:w="0" w:type="dxa"/>
+              <w:left w:w="45" w:type="dxa"/>
+              <w:bottom w:w="0" w:type="dxa"/>
+              <w:right w:w="45" w:type="dxa"/>
+            </w:tcMar>
+            <w:vAlign w:val="bottom"/>
+            <w:hideMark/>
+          </w:tcPr>
+          <w:p>
+            <w:pPr>
+              <w:spacing w:after="0" w:line="240" w:lineRule="auto"/>
+              <w:rPr>
+                <w:rFonts w:ascii="Times New Roman" w:eastAsia="Times New Roman" w:hAnsi="Times New Roman" w:cs="Times New Roman"/>
+                <w:sz w:val="20"/>
+                <w:szCs w:val="20"/>
+              </w:rPr>
+            </w:pPr>
+          </w:p>
+        </w:tc>
+        <w:tc>
+          <w:tcPr>
+            <w:tcW w:w="0" w:type="auto"/>
+            <w:tcBorders>
+              <w:top w:val="single" w:sz="6" w:space="0" w:color="CCCCCC"/>
+              <w:left w:val="single" w:sz="6" w:space="0" w:color="CCCCCC"/>
+              <w:bottom w:val="single" w:sz="6" w:space="0" w:color="CCCCCC"/>
+              <w:right w:val="single" w:sz="6" w:space="0" w:color="CCCCCC"/>
+            </w:tcBorders>
+            <w:shd w:val="clear" w:color="auto" w:fill="FF0000"/>
+            <w:tcMar>
+              <w:top w:w="0" w:type="dxa"/>
+              <w:left w:w="45" w:type="dxa"/>
+              <w:bottom w:w="0" w:type="dxa"/>
+              <w:right w:w="45" w:type="dxa"/>
+            </w:tcMar>
+            <w:vAlign w:val="bottom"/>
+            <w:hideMark/>
+          </w:tcPr>
+          <w:p>
+            <w:pPr>
+              <w:spacing w:after="0" w:line="240" w:lineRule="auto"/>
+              <w:rPr>
+                <w:rFonts w:ascii="Times New Roman" w:eastAsia="Times New Roman" w:hAnsi="Times New Roman" w:cs="Times New Roman"/>
+                <w:sz w:val="20"/>
+                <w:szCs w:val="20"/>
+              </w:rPr>
+            </w:pPr>
+          </w:p>
+        </w:tc>
+        <w:tc>
+          <w:tcPr>
+            <w:tcW w:w="0" w:type="auto"/>
+            <w:tcBorders>
+              <w:top w:val="single" w:sz="6" w:space="0" w:color="CCCCCC"/>
+              <w:left w:val="single" w:sz="6" w:space="0" w:color="CCCCCC"/>
+              <w:bottom w:val="single" w:sz="6" w:space="0" w:color="CCCCCC"/>
+              <w:right w:val="single" w:sz="6" w:space="0" w:color="CCCCCC"/>
+            </w:tcBorders>
+            <w:shd w:val="clear" w:color="auto" w:fill="FF0000"/>
+            <w:tcMar>
+              <w:top w:w="0" w:type="dxa"/>
+              <w:left w:w="45" w:type="dxa"/>
+              <w:bottom w:w="0" w:type="dxa"/>
+              <w:right w:w="45" w:type="dxa"/>
+            </w:tcMar>
+            <w:vAlign w:val="bottom"/>
+            <w:hideMark/>
+          </w:tcPr>
+          <w:p>
+            <w:pPr>
+              <w:spacing w:after="0" w:line="240" w:lineRule="auto"/>
+              <w:rPr>
+                <w:rFonts w:ascii="Times New Roman" w:eastAsia="Times New Roman" w:hAnsi="Times New Roman" w:cs="Times New Roman"/>
+                <w:sz w:val="20"/>
+                <w:szCs w:val="20"/>
+              </w:rPr>
+            </w:pPr>
+          </w:p>
+        </w:tc>
+        <w:tc>
+          <w:tcPr>
+            <w:tcW w:w="0" w:type="auto"/>
+            <w:tcBorders>
+              <w:top w:val="single" w:sz="6" w:space="0" w:color="CCCCCC"/>
+              <w:left w:val="single" w:sz="6" w:space="0" w:color="CCCCCC"/>
+              <w:bottom w:val="single" w:sz="6" w:space="0" w:color="CCCCCC"/>
+              <w:right w:val="single" w:sz="6" w:space="0" w:color="CCCCCC"/>
+            </w:tcBorders>
+            <w:shd w:val="clear" w:color="auto" w:fill="FF0000"/>
+            <w:tcMar>
+              <w:top w:w="0" w:type="dxa"/>
+              <w:left w:w="45" w:type="dxa"/>
+              <w:bottom w:w="0" w:type="dxa"/>
+              <w:right w:w="45" w:type="dxa"/>
+            </w:tcMar>
+            <w:vAlign w:val="bottom"/>
+            <w:hideMark/>
+          </w:tcPr>
+          <w:p>
+            <w:pPr>
+              <w:spacing w:after="0" w:line="240" w:lineRule="auto"/>
+              <w:rPr>
+                <w:rFonts w:ascii="Times New Roman" w:eastAsia="Times New Roman" w:hAnsi="Times New Roman" w:cs="Times New Roman"/>
+                <w:sz w:val="20"/>
+                <w:szCs w:val="20"/>
+              </w:rPr>
+            </w:pPr>
+          </w:p>
+        </w:tc>
+        <w:tc>
+          <w:tcPr>
+            <w:tcW w:w="0" w:type="auto"/>
+            <w:tcBorders>
+              <w:top w:val="single" w:sz="6" w:space="0" w:color="CCCCCC"/>
+              <w:left w:val="single" w:sz="6" w:space="0" w:color="CCCCCC"/>
+              <w:bottom w:val="single" w:sz="6" w:space="0" w:color="CCCCCC"/>
+              <w:right w:val="single" w:sz="6" w:space="0" w:color="CCCCCC"/>
+            </w:tcBorders>
+            <w:shd w:val="clear" w:color="auto" w:fill="FF0000"/>
+            <w:tcMar>
+              <w:top w:w="0" w:type="dxa"/>
+              <w:left w:w="45" w:type="dxa"/>
+              <w:bottom w:w="0" w:type="dxa"/>
+              <w:right w:w="45" w:type="dxa"/>
+            </w:tcMar>
+            <w:vAlign w:val="bottom"/>
+            <w:hideMark/>
+          </w:tcPr>
+          <w:p>
+            <w:pPr>
+              <w:spacing w:after="0" w:line="240" w:lineRule="auto"/>
+              <w:jc w:val="right"/>
+              <w:rPr>
+                <w:rFonts w:ascii="Calibri" w:eastAsia="Times New Roman" w:hAnsi="Calibri" w:cs="Calibri"/>
+              </w:rPr>
+            </w:pPr>
+            <w:r>
+              <w:rPr>
+                <w:rFonts w:ascii="Calibri" w:eastAsia="Times New Roman" w:hAnsi="Calibri" w:cs="Calibri"/>
+              </w:rPr>
+              <w:t>1</w:t>
+            </w:r>
+          </w:p>
+        </w:tc>
+      </w:tr>
+      <w:tr>
+        <w:trPr>
+          <w:trHeight w:val="300"/>
+        </w:trPr>
+        <w:tc>
+          <w:tcPr>
+            <w:tcW w:w="0" w:type="auto"/>
+            <w:tcBorders>
+              <w:top w:val="single" w:sz="6" w:space="0" w:color="CCCCCC"/>
+              <w:left w:val="single" w:sz="6" w:space="0" w:color="CCCCCC"/>
+              <w:bottom w:val="single" w:sz="6" w:space="0" w:color="CCCCCC"/>
+              <w:right w:val="single" w:sz="6" w:space="0" w:color="CCCCCC"/>
+            </w:tcBorders>
+            <w:shd w:val="clear" w:color="auto" w:fill="00FF00"/>
+            <w:tcMar>
+              <w:top w:w="0" w:type="dxa"/>
+              <w:left w:w="45" w:type="dxa"/>
+              <w:bottom w:w="0" w:type="dxa"/>
+              <w:right w:w="45" w:type="dxa"/>
+            </w:tcMar>
+            <w:vAlign w:val="bottom"/>
+            <w:hideMark/>
+          </w:tcPr>
+          <w:p>
+            <w:pPr>
+              <w:spacing w:after="0" w:line="240" w:lineRule="auto"/>
+              <w:rPr>
+                <w:rFonts w:ascii="Calibri" w:eastAsia="Times New Roman" w:hAnsi="Calibri" w:cs="Calibri"/>
+              </w:rPr>
+            </w:pPr>
+            <w:r>
+              <w:rPr>
+                <w:rFonts w:ascii="Calibri" w:eastAsia="Times New Roman" w:hAnsi="Calibri" w:cs="Calibri"/>
+              </w:rPr>
+              <w:t>entering new data - admin</w:t>
+            </w:r>
+          </w:p>
+        </w:tc>
+        <w:tc>
+          <w:tcPr>
+            <w:tcW w:w="0" w:type="auto"/>
+            <w:tcBorders>
+              <w:top w:val="single" w:sz="6" w:space="0" w:color="CCCCCC"/>
+              <w:left w:val="single" w:sz="6" w:space="0" w:color="CCCCCC"/>
+              <w:bottom w:val="single" w:sz="6" w:space="0" w:color="CCCCCC"/>
+              <w:right w:val="single" w:sz="6" w:space="0" w:color="CCCCCC"/>
+            </w:tcBorders>
+            <w:shd w:val="clear" w:color="auto" w:fill="FFFF00"/>
+            <w:tcMar>
+              <w:top w:w="0" w:type="dxa"/>
+              <w:left w:w="45" w:type="dxa"/>
+              <w:bottom w:w="0" w:type="dxa"/>
+              <w:right w:w="45" w:type="dxa"/>
+            </w:tcMar>
+            <w:vAlign w:val="bottom"/>
+            <w:hideMark/>
+          </w:tcPr>
+          <w:p>
+            <w:pPr>
+              <w:spacing w:after="0" w:line="240" w:lineRule="auto"/>
+              <w:jc w:val="right"/>
+              <w:rPr>
+                <w:rFonts w:ascii="Calibri" w:eastAsia="Times New Roman" w:hAnsi="Calibri" w:cs="Calibri"/>
+              </w:rPr>
+            </w:pPr>
+            <w:r>
+              <w:rPr>
+                <w:rFonts w:ascii="Calibri" w:eastAsia="Times New Roman" w:hAnsi="Calibri" w:cs="Calibri"/>
+              </w:rPr>
+              <w:t>1</w:t>
+            </w:r>
+          </w:p>
+        </w:tc>
+        <w:tc>
+          <w:tcPr>
+            <w:tcW w:w="0" w:type="auto"/>
+            <w:tcBorders>
+              <w:top w:val="single" w:sz="6" w:space="0" w:color="CCCCCC"/>
+              <w:left w:val="single" w:sz="6" w:space="0" w:color="CCCCCC"/>
+              <w:bottom w:val="single" w:sz="6" w:space="0" w:color="CCCCCC"/>
+              <w:right w:val="single" w:sz="6" w:space="0" w:color="CCCCCC"/>
+            </w:tcBorders>
+            <w:shd w:val="clear" w:color="auto" w:fill="FFFF00"/>
+            <w:tcMar>
+              <w:top w:w="0" w:type="dxa"/>
+              <w:left w:w="45" w:type="dxa"/>
+              <w:bottom w:w="0" w:type="dxa"/>
+              <w:right w:w="45" w:type="dxa"/>
+            </w:tcMar>
+            <w:vAlign w:val="bottom"/>
+            <w:hideMark/>
+          </w:tcPr>
+          <w:p>
+            <w:pPr>
+              <w:spacing w:after="0" w:line="240" w:lineRule="auto"/>
+              <w:jc w:val="right"/>
+              <w:rPr>
+                <w:rFonts w:ascii="Calibri" w:eastAsia="Times New Roman" w:hAnsi="Calibri" w:cs="Calibri"/>
+              </w:rPr>
+            </w:pPr>
+            <w:r>
+              <w:rPr>
+                <w:rFonts w:ascii="Calibri" w:eastAsia="Times New Roman" w:hAnsi="Calibri" w:cs="Calibri"/>
+              </w:rPr>
+              <w:t>1</w:t>
+            </w:r>
+          </w:p>
+        </w:tc>
+        <w:tc>
+          <w:tcPr>
+            <w:tcW w:w="0" w:type="auto"/>
+            <w:tcBorders>
+              <w:top w:val="single" w:sz="6" w:space="0" w:color="CCCCCC"/>
+              <w:left w:val="single" w:sz="6" w:space="0" w:color="CCCCCC"/>
+              <w:bottom w:val="single" w:sz="6" w:space="0" w:color="CCCCCC"/>
+              <w:right w:val="single" w:sz="6" w:space="0" w:color="CCCCCC"/>
+            </w:tcBorders>
+            <w:shd w:val="clear" w:color="auto" w:fill="FFFF00"/>
+            <w:tcMar>
+              <w:top w:w="0" w:type="dxa"/>
+              <w:left w:w="45" w:type="dxa"/>
+              <w:bottom w:w="0" w:type="dxa"/>
+              <w:right w:w="45" w:type="dxa"/>
+            </w:tcMar>
+            <w:vAlign w:val="bottom"/>
+            <w:hideMark/>
+          </w:tcPr>
+          <w:p>
+            <w:pPr>
+              <w:spacing w:after="0" w:line="240" w:lineRule="auto"/>
+              <w:jc w:val="right"/>
+              <w:rPr>
+                <w:rFonts w:ascii="Calibri" w:eastAsia="Times New Roman" w:hAnsi="Calibri" w:cs="Calibri"/>
+              </w:rPr>
+            </w:pPr>
+          </w:p>
+        </w:tc>
+        <w:tc>
+          <w:tcPr>
+            <w:tcW w:w="0" w:type="auto"/>
+            <w:tcBorders>
+              <w:top w:val="single" w:sz="6" w:space="0" w:color="CCCCCC"/>
+              <w:left w:val="single" w:sz="6" w:space="0" w:color="CCCCCC"/>
+              <w:bottom w:val="single" w:sz="6" w:space="0" w:color="CCCCCC"/>
+              <w:right w:val="single" w:sz="6" w:space="0" w:color="CCCCCC"/>
+            </w:tcBorders>
+            <w:shd w:val="clear" w:color="auto" w:fill="FF0000"/>
+            <w:tcMar>
+              <w:top w:w="0" w:type="dxa"/>
+              <w:left w:w="45" w:type="dxa"/>
+              <w:bottom w:w="0" w:type="dxa"/>
+              <w:right w:w="45" w:type="dxa"/>
+            </w:tcMar>
+            <w:vAlign w:val="bottom"/>
+            <w:hideMark/>
+          </w:tcPr>
+          <w:p>
+            <w:pPr>
+              <w:spacing w:after="0" w:line="240" w:lineRule="auto"/>
+              <w:rPr>
+                <w:rFonts w:ascii="Times New Roman" w:eastAsia="Times New Roman" w:hAnsi="Times New Roman" w:cs="Times New Roman"/>
+                <w:sz w:val="20"/>
+                <w:szCs w:val="20"/>
+              </w:rPr>
+            </w:pPr>
+          </w:p>
+        </w:tc>
+        <w:tc>
+          <w:tcPr>
+            <w:tcW w:w="0" w:type="auto"/>
+            <w:tcBorders>
+              <w:top w:val="single" w:sz="6" w:space="0" w:color="CCCCCC"/>
+              <w:left w:val="single" w:sz="6" w:space="0" w:color="CCCCCC"/>
+              <w:bottom w:val="single" w:sz="6" w:space="0" w:color="CCCCCC"/>
+              <w:right w:val="single" w:sz="6" w:space="0" w:color="CCCCCC"/>
+            </w:tcBorders>
+            <w:shd w:val="clear" w:color="auto" w:fill="FF0000"/>
+            <w:tcMar>
+              <w:top w:w="0" w:type="dxa"/>
+              <w:left w:w="45" w:type="dxa"/>
+              <w:bottom w:w="0" w:type="dxa"/>
+              <w:right w:w="45" w:type="dxa"/>
+            </w:tcMar>
+            <w:vAlign w:val="bottom"/>
+            <w:hideMark/>
+          </w:tcPr>
+          <w:p>
+            <w:pPr>
+              <w:spacing w:after="0" w:line="240" w:lineRule="auto"/>
+              <w:jc w:val="right"/>
+              <w:rPr>
+                <w:rFonts w:ascii="Calibri" w:eastAsia="Times New Roman" w:hAnsi="Calibri" w:cs="Calibri"/>
+              </w:rPr>
+            </w:pPr>
+            <w:r>
+              <w:rPr>
+                <w:rFonts w:ascii="Calibri" w:eastAsia="Times New Roman" w:hAnsi="Calibri" w:cs="Calibri"/>
+              </w:rPr>
+              <w:t>1</w:t>
+            </w:r>
+          </w:p>
+        </w:tc>
+        <w:tc>
+          <w:tcPr>
+            <w:tcW w:w="0" w:type="auto"/>
+            <w:tcBorders>
+              <w:top w:val="single" w:sz="6" w:space="0" w:color="CCCCCC"/>
+              <w:left w:val="single" w:sz="6" w:space="0" w:color="CCCCCC"/>
+              <w:bottom w:val="single" w:sz="6" w:space="0" w:color="CCCCCC"/>
+              <w:right w:val="single" w:sz="6" w:space="0" w:color="CCCCCC"/>
+            </w:tcBorders>
+            <w:shd w:val="clear" w:color="auto" w:fill="FF0000"/>
+            <w:tcMar>
+              <w:top w:w="0" w:type="dxa"/>
+              <w:left w:w="45" w:type="dxa"/>
+              <w:bottom w:w="0" w:type="dxa"/>
+              <w:right w:w="45" w:type="dxa"/>
+            </w:tcMar>
+            <w:vAlign w:val="bottom"/>
+            <w:hideMark/>
+          </w:tcPr>
+          <w:p>
+            <w:pPr>
+              <w:spacing w:after="0" w:line="240" w:lineRule="auto"/>
+              <w:jc w:val="right"/>
+              <w:rPr>
+                <w:rFonts w:ascii="Calibri" w:eastAsia="Times New Roman" w:hAnsi="Calibri" w:cs="Calibri"/>
+              </w:rPr>
+            </w:pPr>
+          </w:p>
+        </w:tc>
+        <w:tc>
+          <w:tcPr>
+            <w:tcW w:w="0" w:type="auto"/>
+            <w:tcBorders>
+              <w:top w:val="single" w:sz="6" w:space="0" w:color="CCCCCC"/>
+              <w:left w:val="single" w:sz="6" w:space="0" w:color="CCCCCC"/>
+              <w:bottom w:val="single" w:sz="6" w:space="0" w:color="CCCCCC"/>
+              <w:right w:val="single" w:sz="6" w:space="0" w:color="CCCCCC"/>
+            </w:tcBorders>
+            <w:shd w:val="clear" w:color="auto" w:fill="FF0000"/>
+            <w:tcMar>
+              <w:top w:w="0" w:type="dxa"/>
+              <w:left w:w="45" w:type="dxa"/>
+              <w:bottom w:w="0" w:type="dxa"/>
+              <w:right w:w="45" w:type="dxa"/>
+            </w:tcMar>
+            <w:vAlign w:val="bottom"/>
+            <w:hideMark/>
+          </w:tcPr>
+          <w:p>
+            <w:pPr>
+              <w:spacing w:after="0" w:line="240" w:lineRule="auto"/>
+              <w:rPr>
+                <w:rFonts w:ascii="Times New Roman" w:eastAsia="Times New Roman" w:hAnsi="Times New Roman" w:cs="Times New Roman"/>
+                <w:sz w:val="20"/>
+                <w:szCs w:val="20"/>
+              </w:rPr>
+            </w:pPr>
+          </w:p>
+        </w:tc>
+        <w:tc>
+          <w:tcPr>
+            <w:tcW w:w="0" w:type="auto"/>
+            <w:tcBorders>
+              <w:top w:val="single" w:sz="6" w:space="0" w:color="CCCCCC"/>
+              <w:left w:val="single" w:sz="6" w:space="0" w:color="CCCCCC"/>
+              <w:bottom w:val="single" w:sz="6" w:space="0" w:color="CCCCCC"/>
+              <w:right w:val="single" w:sz="6" w:space="0" w:color="CCCCCC"/>
+            </w:tcBorders>
+            <w:shd w:val="clear" w:color="auto" w:fill="FF0000"/>
+            <w:tcMar>
+              <w:top w:w="0" w:type="dxa"/>
+              <w:left w:w="45" w:type="dxa"/>
+              <w:bottom w:w="0" w:type="dxa"/>
+              <w:right w:w="45" w:type="dxa"/>
+            </w:tcMar>
+            <w:vAlign w:val="bottom"/>
+            <w:hideMark/>
+          </w:tcPr>
+          <w:p>
+            <w:pPr>
+              <w:spacing w:after="0" w:line="240" w:lineRule="auto"/>
+              <w:rPr>
+                <w:rFonts w:ascii="Times New Roman" w:eastAsia="Times New Roman" w:hAnsi="Times New Roman" w:cs="Times New Roman"/>
+                <w:sz w:val="20"/>
+                <w:szCs w:val="20"/>
+              </w:rPr>
+            </w:pPr>
+          </w:p>
+        </w:tc>
+      </w:tr>
+      <w:tr>
+        <w:trPr>
+          <w:trHeight w:val="300"/>
+        </w:trPr>
+        <w:tc>
+          <w:tcPr>
+            <w:tcW w:w="0" w:type="auto"/>
+            <w:tcBorders>
+              <w:top w:val="single" w:sz="6" w:space="0" w:color="CCCCCC"/>
+              <w:left w:val="single" w:sz="6" w:space="0" w:color="CCCCCC"/>
+              <w:bottom w:val="single" w:sz="6" w:space="0" w:color="CCCCCC"/>
+              <w:right w:val="single" w:sz="6" w:space="0" w:color="CCCCCC"/>
+            </w:tcBorders>
+            <w:shd w:val="clear" w:color="auto" w:fill="00FF00"/>
+            <w:tcMar>
+              <w:top w:w="0" w:type="dxa"/>
+              <w:left w:w="45" w:type="dxa"/>
+              <w:bottom w:w="0" w:type="dxa"/>
+              <w:right w:w="45" w:type="dxa"/>
+            </w:tcMar>
+            <w:vAlign w:val="bottom"/>
+            <w:hideMark/>
+          </w:tcPr>
+          <w:p>
+            <w:pPr>
+              <w:spacing w:after="0" w:line="240" w:lineRule="auto"/>
+              <w:rPr>
+                <w:rFonts w:ascii="Calibri" w:eastAsia="Times New Roman" w:hAnsi="Calibri" w:cs="Calibri"/>
+              </w:rPr>
+            </w:pPr>
+            <w:r>
+              <w:rPr>
+                <w:rFonts w:ascii="Calibri" w:eastAsia="Times New Roman" w:hAnsi="Calibri" w:cs="Calibri"/>
+              </w:rPr>
+              <w:t xml:space="preserve">account creation - admin </w:t>
+            </w:r>
+          </w:p>
+        </w:tc>
+        <w:tc>
+          <w:tcPr>
+            <w:tcW w:w="0" w:type="auto"/>
+            <w:tcBorders>
+              <w:top w:val="single" w:sz="6" w:space="0" w:color="CCCCCC"/>
+              <w:left w:val="single" w:sz="6" w:space="0" w:color="CCCCCC"/>
+              <w:bottom w:val="single" w:sz="6" w:space="0" w:color="CCCCCC"/>
+              <w:right w:val="single" w:sz="6" w:space="0" w:color="CCCCCC"/>
+            </w:tcBorders>
+            <w:shd w:val="clear" w:color="auto" w:fill="FFFF00"/>
+            <w:tcMar>
+              <w:top w:w="0" w:type="dxa"/>
+              <w:left w:w="45" w:type="dxa"/>
+              <w:bottom w:w="0" w:type="dxa"/>
+              <w:right w:w="45" w:type="dxa"/>
+            </w:tcMar>
+            <w:vAlign w:val="bottom"/>
+            <w:hideMark/>
+          </w:tcPr>
+          <w:p>
+            <w:pPr>
+              <w:spacing w:after="0" w:line="240" w:lineRule="auto"/>
+              <w:jc w:val="right"/>
+              <w:rPr>
+                <w:rFonts w:ascii="Calibri" w:eastAsia="Times New Roman" w:hAnsi="Calibri" w:cs="Calibri"/>
+              </w:rPr>
+            </w:pPr>
+            <w:r>
+              <w:rPr>
+                <w:rFonts w:ascii="Calibri" w:eastAsia="Times New Roman" w:hAnsi="Calibri" w:cs="Calibri"/>
+              </w:rPr>
+              <w:t>1</w:t>
+            </w:r>
+          </w:p>
+        </w:tc>
+        <w:tc>
+          <w:tcPr>
+            <w:tcW w:w="0" w:type="auto"/>
+            <w:tcBorders>
+              <w:top w:val="single" w:sz="6" w:space="0" w:color="CCCCCC"/>
+              <w:left w:val="single" w:sz="6" w:space="0" w:color="CCCCCC"/>
+              <w:bottom w:val="single" w:sz="6" w:space="0" w:color="CCCCCC"/>
+              <w:right w:val="single" w:sz="6" w:space="0" w:color="CCCCCC"/>
+            </w:tcBorders>
+            <w:shd w:val="clear" w:color="auto" w:fill="FFFF00"/>
+            <w:tcMar>
+              <w:top w:w="0" w:type="dxa"/>
+              <w:left w:w="45" w:type="dxa"/>
+              <w:bottom w:w="0" w:type="dxa"/>
+              <w:right w:w="45" w:type="dxa"/>
+            </w:tcMar>
+            <w:vAlign w:val="bottom"/>
+            <w:hideMark/>
+          </w:tcPr>
+          <w:p>
+            <w:pPr>
+              <w:spacing w:after="0" w:line="240" w:lineRule="auto"/>
+              <w:jc w:val="right"/>
+              <w:rPr>
+                <w:rFonts w:ascii="Calibri" w:eastAsia="Times New Roman" w:hAnsi="Calibri" w:cs="Calibri"/>
+              </w:rPr>
+            </w:pPr>
+            <w:r>
+              <w:rPr>
+                <w:rFonts w:ascii="Calibri" w:eastAsia="Times New Roman" w:hAnsi="Calibri" w:cs="Calibri"/>
+              </w:rPr>
+              <w:t>1</w:t>
+            </w:r>
+          </w:p>
+        </w:tc>
+        <w:tc>
+          <w:tcPr>
+            <w:tcW w:w="0" w:type="auto"/>
+            <w:tcBorders>
+              <w:top w:val="single" w:sz="6" w:space="0" w:color="CCCCCC"/>
+              <w:left w:val="single" w:sz="6" w:space="0" w:color="CCCCCC"/>
+              <w:bottom w:val="single" w:sz="6" w:space="0" w:color="CCCCCC"/>
+              <w:right w:val="single" w:sz="6" w:space="0" w:color="CCCCCC"/>
+            </w:tcBorders>
+            <w:shd w:val="clear" w:color="auto" w:fill="FFFF00"/>
+            <w:tcMar>
+              <w:top w:w="0" w:type="dxa"/>
+              <w:left w:w="45" w:type="dxa"/>
+              <w:bottom w:w="0" w:type="dxa"/>
+              <w:right w:w="45" w:type="dxa"/>
+            </w:tcMar>
+            <w:vAlign w:val="bottom"/>
+            <w:hideMark/>
+          </w:tcPr>
+          <w:p>
+            <w:pPr>
+              <w:spacing w:after="0" w:line="240" w:lineRule="auto"/>
+              <w:jc w:val="right"/>
+              <w:rPr>
+                <w:rFonts w:ascii="Calibri" w:eastAsia="Times New Roman" w:hAnsi="Calibri" w:cs="Calibri"/>
+              </w:rPr>
+            </w:pPr>
+          </w:p>
+        </w:tc>
+        <w:tc>
+          <w:tcPr>
+            <w:tcW w:w="0" w:type="auto"/>
+            <w:tcBorders>
+              <w:top w:val="single" w:sz="6" w:space="0" w:color="CCCCCC"/>
+              <w:left w:val="single" w:sz="6" w:space="0" w:color="CCCCCC"/>
+              <w:bottom w:val="single" w:sz="6" w:space="0" w:color="CCCCCC"/>
+              <w:right w:val="single" w:sz="6" w:space="0" w:color="CCCCCC"/>
+            </w:tcBorders>
+            <w:shd w:val="clear" w:color="auto" w:fill="FF0000"/>
+            <w:tcMar>
+              <w:top w:w="0" w:type="dxa"/>
+              <w:left w:w="45" w:type="dxa"/>
+              <w:bottom w:w="0" w:type="dxa"/>
+              <w:right w:w="45" w:type="dxa"/>
+            </w:tcMar>
+            <w:vAlign w:val="bottom"/>
+            <w:hideMark/>
+          </w:tcPr>
+          <w:p>
+            <w:pPr>
+              <w:spacing w:after="0" w:line="240" w:lineRule="auto"/>
+              <w:rPr>
+                <w:rFonts w:ascii="Times New Roman" w:eastAsia="Times New Roman" w:hAnsi="Times New Roman" w:cs="Times New Roman"/>
+                <w:sz w:val="20"/>
+                <w:szCs w:val="20"/>
+              </w:rPr>
+            </w:pPr>
+          </w:p>
+        </w:tc>
+        <w:tc>
+          <w:tcPr>
+            <w:tcW w:w="0" w:type="auto"/>
+            <w:tcBorders>
+              <w:top w:val="single" w:sz="6" w:space="0" w:color="CCCCCC"/>
+              <w:left w:val="single" w:sz="6" w:space="0" w:color="CCCCCC"/>
+              <w:bottom w:val="single" w:sz="6" w:space="0" w:color="CCCCCC"/>
+              <w:right w:val="single" w:sz="6" w:space="0" w:color="CCCCCC"/>
+            </w:tcBorders>
+            <w:shd w:val="clear" w:color="auto" w:fill="FF0000"/>
+            <w:tcMar>
+              <w:top w:w="0" w:type="dxa"/>
+              <w:left w:w="45" w:type="dxa"/>
+              <w:bottom w:w="0" w:type="dxa"/>
+              <w:right w:w="45" w:type="dxa"/>
+            </w:tcMar>
+            <w:vAlign w:val="bottom"/>
+            <w:hideMark/>
+          </w:tcPr>
+          <w:p>
+            <w:pPr>
+              <w:spacing w:after="0" w:line="240" w:lineRule="auto"/>
+              <w:rPr>
+                <w:rFonts w:ascii="Times New Roman" w:eastAsia="Times New Roman" w:hAnsi="Times New Roman" w:cs="Times New Roman"/>
+                <w:sz w:val="20"/>
+                <w:szCs w:val="20"/>
+              </w:rPr>
+            </w:pPr>
+          </w:p>
+        </w:tc>
+        <w:tc>
+          <w:tcPr>
+            <w:tcW w:w="0" w:type="auto"/>
+            <w:tcBorders>
+              <w:top w:val="single" w:sz="6" w:space="0" w:color="CCCCCC"/>
+              <w:left w:val="single" w:sz="6" w:space="0" w:color="CCCCCC"/>
+              <w:bottom w:val="single" w:sz="6" w:space="0" w:color="CCCCCC"/>
+              <w:right w:val="single" w:sz="6" w:space="0" w:color="CCCCCC"/>
+            </w:tcBorders>
+            <w:shd w:val="clear" w:color="auto" w:fill="FF0000"/>
+            <w:tcMar>
+              <w:top w:w="0" w:type="dxa"/>
+              <w:left w:w="45" w:type="dxa"/>
+              <w:bottom w:w="0" w:type="dxa"/>
+              <w:right w:w="45" w:type="dxa"/>
+            </w:tcMar>
+            <w:vAlign w:val="bottom"/>
+            <w:hideMark/>
+          </w:tcPr>
+          <w:p>
+            <w:pPr>
+              <w:spacing w:after="0" w:line="240" w:lineRule="auto"/>
+              <w:jc w:val="right"/>
+              <w:rPr>
+                <w:rFonts w:ascii="Calibri" w:eastAsia="Times New Roman" w:hAnsi="Calibri" w:cs="Calibri"/>
+              </w:rPr>
+            </w:pPr>
+            <w:r>
+              <w:rPr>
+                <w:rFonts w:ascii="Calibri" w:eastAsia="Times New Roman" w:hAnsi="Calibri" w:cs="Calibri"/>
+              </w:rPr>
+              <w:t>1</w:t>
+            </w:r>
+          </w:p>
+        </w:tc>
+        <w:tc>
+          <w:tcPr>
+            <w:tcW w:w="0" w:type="auto"/>
+            <w:tcBorders>
+              <w:top w:val="single" w:sz="6" w:space="0" w:color="CCCCCC"/>
+              <w:left w:val="single" w:sz="6" w:space="0" w:color="CCCCCC"/>
+              <w:bottom w:val="single" w:sz="6" w:space="0" w:color="CCCCCC"/>
+              <w:right w:val="single" w:sz="6" w:space="0" w:color="CCCCCC"/>
+            </w:tcBorders>
+            <w:shd w:val="clear" w:color="auto" w:fill="FF0000"/>
+            <w:tcMar>
+              <w:top w:w="0" w:type="dxa"/>
+              <w:left w:w="45" w:type="dxa"/>
+              <w:bottom w:w="0" w:type="dxa"/>
+              <w:right w:w="45" w:type="dxa"/>
+            </w:tcMar>
+            <w:vAlign w:val="bottom"/>
+            <w:hideMark/>
+          </w:tcPr>
+          <w:p>
+            <w:pPr>
+              <w:spacing w:after="0" w:line="240" w:lineRule="auto"/>
+              <w:jc w:val="right"/>
+              <w:rPr>
+                <w:rFonts w:ascii="Calibri" w:eastAsia="Times New Roman" w:hAnsi="Calibri" w:cs="Calibri"/>
+              </w:rPr>
+            </w:pPr>
+          </w:p>
+        </w:tc>
+        <w:tc>
+          <w:tcPr>
+            <w:tcW w:w="0" w:type="auto"/>
+            <w:tcBorders>
+              <w:top w:val="single" w:sz="6" w:space="0" w:color="CCCCCC"/>
+              <w:left w:val="single" w:sz="6" w:space="0" w:color="CCCCCC"/>
+              <w:bottom w:val="single" w:sz="6" w:space="0" w:color="CCCCCC"/>
+              <w:right w:val="single" w:sz="6" w:space="0" w:color="CCCCCC"/>
+            </w:tcBorders>
+            <w:shd w:val="clear" w:color="auto" w:fill="FF0000"/>
+            <w:tcMar>
+              <w:top w:w="0" w:type="dxa"/>
+              <w:left w:w="45" w:type="dxa"/>
+              <w:bottom w:w="0" w:type="dxa"/>
+              <w:right w:w="45" w:type="dxa"/>
+            </w:tcMar>
+            <w:vAlign w:val="bottom"/>
+            <w:hideMark/>
+          </w:tcPr>
+          <w:p>
+            <w:pPr>
+              <w:spacing w:after="0" w:line="240" w:lineRule="auto"/>
+              <w:rPr>
+                <w:rFonts w:ascii="Times New Roman" w:eastAsia="Times New Roman" w:hAnsi="Times New Roman" w:cs="Times New Roman"/>
+                <w:sz w:val="20"/>
+                <w:szCs w:val="20"/>
+              </w:rPr>
+            </w:pPr>
+          </w:p>
+        </w:tc>
+      </w:tr>
+      <w:tr>
+        <w:trPr>
+          <w:trHeight w:val="300"/>
+        </w:trPr>
+        <w:tc>
+          <w:tcPr>
+            <w:tcW w:w="0" w:type="auto"/>
+            <w:tcBorders>
+              <w:top w:val="single" w:sz="6" w:space="0" w:color="CCCCCC"/>
+              <w:left w:val="single" w:sz="6" w:space="0" w:color="CCCCCC"/>
+              <w:bottom w:val="single" w:sz="6" w:space="0" w:color="CCCCCC"/>
+              <w:right w:val="single" w:sz="6" w:space="0" w:color="CCCCCC"/>
+            </w:tcBorders>
+            <w:shd w:val="clear" w:color="auto" w:fill="00FF00"/>
+            <w:tcMar>
+              <w:top w:w="0" w:type="dxa"/>
+              <w:left w:w="45" w:type="dxa"/>
+              <w:bottom w:w="0" w:type="dxa"/>
+              <w:right w:w="45" w:type="dxa"/>
+            </w:tcMar>
+            <w:vAlign w:val="bottom"/>
+            <w:hideMark/>
+          </w:tcPr>
+          <w:p>
+            <w:pPr>
+              <w:spacing w:after="0" w:line="240" w:lineRule="auto"/>
+              <w:rPr>
+                <w:rFonts w:ascii="Calibri" w:eastAsia="Times New Roman" w:hAnsi="Calibri" w:cs="Calibri"/>
+              </w:rPr>
+            </w:pPr>
+            <w:r>
+              <w:rPr>
+                <w:rFonts w:ascii="Calibri" w:eastAsia="Times New Roman" w:hAnsi="Calibri" w:cs="Calibri"/>
+              </w:rPr>
+              <w:t>logout - users and admin</w:t>
+            </w:r>
+          </w:p>
+        </w:tc>
+        <w:tc>
+          <w:tcPr>
+            <w:tcW w:w="0" w:type="auto"/>
+            <w:tcBorders>
+              <w:top w:val="single" w:sz="6" w:space="0" w:color="CCCCCC"/>
+              <w:left w:val="single" w:sz="6" w:space="0" w:color="CCCCCC"/>
+              <w:bottom w:val="single" w:sz="6" w:space="0" w:color="CCCCCC"/>
+              <w:right w:val="single" w:sz="6" w:space="0" w:color="CCCCCC"/>
+            </w:tcBorders>
+            <w:shd w:val="clear" w:color="auto" w:fill="FFFF00"/>
+            <w:tcMar>
+              <w:top w:w="0" w:type="dxa"/>
+              <w:left w:w="45" w:type="dxa"/>
+              <w:bottom w:w="0" w:type="dxa"/>
+              <w:right w:w="45" w:type="dxa"/>
+            </w:tcMar>
+            <w:vAlign w:val="bottom"/>
+            <w:hideMark/>
+          </w:tcPr>
+          <w:p>
+            <w:pPr>
+              <w:spacing w:after="0" w:line="240" w:lineRule="auto"/>
+              <w:jc w:val="right"/>
+              <w:rPr>
+                <w:rFonts w:ascii="Calibri" w:eastAsia="Times New Roman" w:hAnsi="Calibri" w:cs="Calibri"/>
+              </w:rPr>
+            </w:pPr>
+            <w:r>
+              <w:rPr>
+                <w:rFonts w:ascii="Calibri" w:eastAsia="Times New Roman" w:hAnsi="Calibri" w:cs="Calibri"/>
+              </w:rPr>
+              <w:t>1</w:t>
+            </w:r>
+          </w:p>
+        </w:tc>
+        <w:tc>
+          <w:tcPr>
+            <w:tcW w:w="0" w:type="auto"/>
+            <w:tcBorders>
+              <w:top w:val="single" w:sz="6" w:space="0" w:color="CCCCCC"/>
+              <w:left w:val="single" w:sz="6" w:space="0" w:color="CCCCCC"/>
+              <w:bottom w:val="single" w:sz="6" w:space="0" w:color="CCCCCC"/>
+              <w:right w:val="single" w:sz="6" w:space="0" w:color="CCCCCC"/>
+            </w:tcBorders>
+            <w:shd w:val="clear" w:color="auto" w:fill="FFFF00"/>
+            <w:tcMar>
+              <w:top w:w="0" w:type="dxa"/>
+              <w:left w:w="45" w:type="dxa"/>
+              <w:bottom w:w="0" w:type="dxa"/>
+              <w:right w:w="45" w:type="dxa"/>
+            </w:tcMar>
+            <w:vAlign w:val="bottom"/>
+            <w:hideMark/>
+          </w:tcPr>
+          <w:p>
+            <w:pPr>
+              <w:spacing w:after="0" w:line="240" w:lineRule="auto"/>
+              <w:jc w:val="right"/>
+              <w:rPr>
+                <w:rFonts w:ascii="Calibri" w:eastAsia="Times New Roman" w:hAnsi="Calibri" w:cs="Calibri"/>
+              </w:rPr>
+            </w:pPr>
+            <w:r>
+              <w:rPr>
+                <w:rFonts w:ascii="Calibri" w:eastAsia="Times New Roman" w:hAnsi="Calibri" w:cs="Calibri"/>
+              </w:rPr>
+              <w:t>1</w:t>
+            </w:r>
+          </w:p>
+        </w:tc>
+        <w:tc>
+          <w:tcPr>
+            <w:tcW w:w="0" w:type="auto"/>
+            <w:tcBorders>
+              <w:top w:val="single" w:sz="6" w:space="0" w:color="CCCCCC"/>
+              <w:left w:val="single" w:sz="6" w:space="0" w:color="CCCCCC"/>
+              <w:bottom w:val="single" w:sz="6" w:space="0" w:color="CCCCCC"/>
+              <w:right w:val="single" w:sz="6" w:space="0" w:color="CCCCCC"/>
+            </w:tcBorders>
+            <w:shd w:val="clear" w:color="auto" w:fill="FFFF00"/>
+            <w:tcMar>
+              <w:top w:w="0" w:type="dxa"/>
+              <w:left w:w="45" w:type="dxa"/>
+              <w:bottom w:w="0" w:type="dxa"/>
+              <w:right w:w="45" w:type="dxa"/>
+            </w:tcMar>
+            <w:vAlign w:val="bottom"/>
+            <w:hideMark/>
+          </w:tcPr>
+          <w:p>
+            <w:pPr>
+              <w:spacing w:after="0" w:line="240" w:lineRule="auto"/>
+              <w:jc w:val="right"/>
+              <w:rPr>
+                <w:rFonts w:ascii="Calibri" w:eastAsia="Times New Roman" w:hAnsi="Calibri" w:cs="Calibri"/>
+              </w:rPr>
+            </w:pPr>
+          </w:p>
+        </w:tc>
+        <w:tc>
+          <w:tcPr>
+            <w:tcW w:w="0" w:type="auto"/>
+            <w:tcBorders>
+              <w:top w:val="single" w:sz="6" w:space="0" w:color="CCCCCC"/>
+              <w:left w:val="single" w:sz="6" w:space="0" w:color="CCCCCC"/>
+              <w:bottom w:val="single" w:sz="6" w:space="0" w:color="CCCCCC"/>
+              <w:right w:val="single" w:sz="6" w:space="0" w:color="CCCCCC"/>
+            </w:tcBorders>
+            <w:shd w:val="clear" w:color="auto" w:fill="FF0000"/>
+            <w:tcMar>
+              <w:top w:w="0" w:type="dxa"/>
+              <w:left w:w="45" w:type="dxa"/>
+              <w:bottom w:w="0" w:type="dxa"/>
+              <w:right w:w="45" w:type="dxa"/>
+            </w:tcMar>
+            <w:vAlign w:val="bottom"/>
+            <w:hideMark/>
+          </w:tcPr>
+          <w:p>
+            <w:pPr>
+              <w:spacing w:after="0" w:line="240" w:lineRule="auto"/>
+              <w:rPr>
+                <w:rFonts w:ascii="Times New Roman" w:eastAsia="Times New Roman" w:hAnsi="Times New Roman" w:cs="Times New Roman"/>
+                <w:sz w:val="20"/>
+                <w:szCs w:val="20"/>
+              </w:rPr>
+            </w:pPr>
+          </w:p>
+        </w:tc>
+        <w:tc>
+          <w:tcPr>
+            <w:tcW w:w="0" w:type="auto"/>
+            <w:tcBorders>
+              <w:top w:val="single" w:sz="6" w:space="0" w:color="CCCCCC"/>
+              <w:left w:val="single" w:sz="6" w:space="0" w:color="CCCCCC"/>
+              <w:bottom w:val="single" w:sz="6" w:space="0" w:color="CCCCCC"/>
+              <w:right w:val="single" w:sz="6" w:space="0" w:color="CCCCCC"/>
+            </w:tcBorders>
+            <w:shd w:val="clear" w:color="auto" w:fill="FF0000"/>
+            <w:tcMar>
+              <w:top w:w="0" w:type="dxa"/>
+              <w:left w:w="45" w:type="dxa"/>
+              <w:bottom w:w="0" w:type="dxa"/>
+              <w:right w:w="45" w:type="dxa"/>
+            </w:tcMar>
+            <w:vAlign w:val="bottom"/>
+            <w:hideMark/>
+          </w:tcPr>
+          <w:p>
+            <w:pPr>
+              <w:spacing w:after="0" w:line="240" w:lineRule="auto"/>
+              <w:rPr>
+                <w:rFonts w:ascii="Times New Roman" w:eastAsia="Times New Roman" w:hAnsi="Times New Roman" w:cs="Times New Roman"/>
+                <w:sz w:val="20"/>
+                <w:szCs w:val="20"/>
+              </w:rPr>
+            </w:pPr>
+          </w:p>
+        </w:tc>
+        <w:tc>
+          <w:tcPr>
+            <w:tcW w:w="0" w:type="auto"/>
+            <w:tcBorders>
+              <w:top w:val="single" w:sz="6" w:space="0" w:color="CCCCCC"/>
+              <w:left w:val="single" w:sz="6" w:space="0" w:color="CCCCCC"/>
+              <w:bottom w:val="single" w:sz="6" w:space="0" w:color="CCCCCC"/>
+              <w:right w:val="single" w:sz="6" w:space="0" w:color="CCCCCC"/>
+            </w:tcBorders>
+            <w:shd w:val="clear" w:color="auto" w:fill="FF0000"/>
+            <w:tcMar>
+              <w:top w:w="0" w:type="dxa"/>
+              <w:left w:w="45" w:type="dxa"/>
+              <w:bottom w:w="0" w:type="dxa"/>
+              <w:right w:w="45" w:type="dxa"/>
+            </w:tcMar>
+            <w:vAlign w:val="bottom"/>
+            <w:hideMark/>
+          </w:tcPr>
+          <w:p>
+            <w:pPr>
+              <w:spacing w:after="0" w:line="240" w:lineRule="auto"/>
+              <w:jc w:val="right"/>
+              <w:rPr>
+                <w:rFonts w:ascii="Calibri" w:eastAsia="Times New Roman" w:hAnsi="Calibri" w:cs="Calibri"/>
+              </w:rPr>
+            </w:pPr>
+            <w:r>
+              <w:rPr>
+                <w:rFonts w:ascii="Calibri" w:eastAsia="Times New Roman" w:hAnsi="Calibri" w:cs="Calibri"/>
+              </w:rPr>
+              <w:t>1</w:t>
+            </w:r>
+          </w:p>
+        </w:tc>
+        <w:tc>
+          <w:tcPr>
+            <w:tcW w:w="0" w:type="auto"/>
+            <w:tcBorders>
+              <w:top w:val="single" w:sz="6" w:space="0" w:color="CCCCCC"/>
+              <w:left w:val="single" w:sz="6" w:space="0" w:color="CCCCCC"/>
+              <w:bottom w:val="single" w:sz="6" w:space="0" w:color="CCCCCC"/>
+              <w:right w:val="single" w:sz="6" w:space="0" w:color="CCCCCC"/>
+            </w:tcBorders>
+            <w:shd w:val="clear" w:color="auto" w:fill="FF0000"/>
+            <w:tcMar>
+              <w:top w:w="0" w:type="dxa"/>
+              <w:left w:w="45" w:type="dxa"/>
+              <w:bottom w:w="0" w:type="dxa"/>
+              <w:right w:w="45" w:type="dxa"/>
+            </w:tcMar>
+            <w:vAlign w:val="bottom"/>
+            <w:hideMark/>
+          </w:tcPr>
+          <w:p>
+            <w:pPr>
+              <w:spacing w:after="0" w:line="240" w:lineRule="auto"/>
+              <w:jc w:val="right"/>
+              <w:rPr>
+                <w:rFonts w:ascii="Calibri" w:eastAsia="Times New Roman" w:hAnsi="Calibri" w:cs="Calibri"/>
+              </w:rPr>
+            </w:pPr>
+          </w:p>
+        </w:tc>
+        <w:tc>
+          <w:tcPr>
+            <w:tcW w:w="0" w:type="auto"/>
+            <w:tcBorders>
+              <w:top w:val="single" w:sz="6" w:space="0" w:color="CCCCCC"/>
+              <w:left w:val="single" w:sz="6" w:space="0" w:color="CCCCCC"/>
+              <w:bottom w:val="single" w:sz="6" w:space="0" w:color="CCCCCC"/>
+              <w:right w:val="single" w:sz="6" w:space="0" w:color="CCCCCC"/>
+            </w:tcBorders>
+            <w:shd w:val="clear" w:color="auto" w:fill="FF0000"/>
+            <w:tcMar>
+              <w:top w:w="0" w:type="dxa"/>
+              <w:left w:w="45" w:type="dxa"/>
+              <w:bottom w:w="0" w:type="dxa"/>
+              <w:right w:w="45" w:type="dxa"/>
+            </w:tcMar>
+            <w:vAlign w:val="bottom"/>
+            <w:hideMark/>
+          </w:tcPr>
+          <w:p>
+            <w:pPr>
+              <w:spacing w:after="0" w:line="240" w:lineRule="auto"/>
+              <w:rPr>
+                <w:rFonts w:ascii="Times New Roman" w:eastAsia="Times New Roman" w:hAnsi="Times New Roman" w:cs="Times New Roman"/>
+                <w:sz w:val="20"/>
+                <w:szCs w:val="20"/>
+              </w:rPr>
+            </w:pPr>
+          </w:p>
+        </w:tc>
+      </w:tr>
+      <w:tr>
+        <w:trPr>
+          <w:trHeight w:val="300"/>
+        </w:trPr>
+        <w:tc>
+          <w:tcPr>
+            <w:tcW w:w="0" w:type="auto"/>
+            <w:tcBorders>
+              <w:top w:val="single" w:sz="6" w:space="0" w:color="CCCCCC"/>
+              <w:left w:val="single" w:sz="6" w:space="0" w:color="CCCCCC"/>
+              <w:bottom w:val="single" w:sz="6" w:space="0" w:color="CCCCCC"/>
+              <w:right w:val="single" w:sz="6" w:space="0" w:color="CCCCCC"/>
+            </w:tcBorders>
+            <w:shd w:val="clear" w:color="auto" w:fill="00FF00"/>
+            <w:tcMar>
+              <w:top w:w="0" w:type="dxa"/>
+              <w:left w:w="45" w:type="dxa"/>
+              <w:bottom w:w="0" w:type="dxa"/>
+              <w:right w:w="45" w:type="dxa"/>
+            </w:tcMar>
+            <w:vAlign w:val="bottom"/>
+            <w:hideMark/>
+          </w:tcPr>
+          <w:p>
+            <w:pPr>
+              <w:spacing w:after="0" w:line="240" w:lineRule="auto"/>
+              <w:rPr>
+                <w:rFonts w:ascii="Calibri" w:eastAsia="Times New Roman" w:hAnsi="Calibri" w:cs="Calibri"/>
+              </w:rPr>
+            </w:pPr>
+            <w:r>
+              <w:rPr>
+                <w:rFonts w:ascii="Calibri" w:eastAsia="Times New Roman" w:hAnsi="Calibri" w:cs="Calibri"/>
+              </w:rPr>
+              <w:t xml:space="preserve">stress testing - users </w:t>
+            </w:r>
+          </w:p>
+        </w:tc>
+        <w:tc>
+          <w:tcPr>
+            <w:tcW w:w="0" w:type="auto"/>
+            <w:tcBorders>
+              <w:top w:val="single" w:sz="6" w:space="0" w:color="CCCCCC"/>
+              <w:left w:val="single" w:sz="6" w:space="0" w:color="CCCCCC"/>
+              <w:bottom w:val="single" w:sz="6" w:space="0" w:color="CCCCCC"/>
+              <w:right w:val="single" w:sz="6" w:space="0" w:color="CCCCCC"/>
+            </w:tcBorders>
+            <w:shd w:val="clear" w:color="auto" w:fill="FFFF00"/>
+            <w:tcMar>
+              <w:top w:w="0" w:type="dxa"/>
+              <w:left w:w="45" w:type="dxa"/>
+              <w:bottom w:w="0" w:type="dxa"/>
+              <w:right w:w="45" w:type="dxa"/>
+            </w:tcMar>
+            <w:vAlign w:val="bottom"/>
+            <w:hideMark/>
+          </w:tcPr>
+          <w:p>
+            <w:pPr>
+              <w:spacing w:after="0" w:line="240" w:lineRule="auto"/>
+              <w:jc w:val="right"/>
+              <w:rPr>
+                <w:rFonts w:ascii="Calibri" w:eastAsia="Times New Roman" w:hAnsi="Calibri" w:cs="Calibri"/>
+              </w:rPr>
+            </w:pPr>
+            <w:r>
+              <w:rPr>
+                <w:rFonts w:ascii="Calibri" w:eastAsia="Times New Roman" w:hAnsi="Calibri" w:cs="Calibri"/>
+              </w:rPr>
+              <w:t>1</w:t>
+            </w:r>
+          </w:p>
+        </w:tc>
+        <w:tc>
+          <w:tcPr>
+            <w:tcW w:w="0" w:type="auto"/>
+            <w:tcBorders>
+              <w:top w:val="single" w:sz="6" w:space="0" w:color="CCCCCC"/>
+              <w:left w:val="single" w:sz="6" w:space="0" w:color="CCCCCC"/>
+              <w:bottom w:val="single" w:sz="6" w:space="0" w:color="CCCCCC"/>
+              <w:right w:val="single" w:sz="6" w:space="0" w:color="CCCCCC"/>
+            </w:tcBorders>
+            <w:shd w:val="clear" w:color="auto" w:fill="FFFF00"/>
+            <w:tcMar>
+              <w:top w:w="0" w:type="dxa"/>
+              <w:left w:w="45" w:type="dxa"/>
+              <w:bottom w:w="0" w:type="dxa"/>
+              <w:right w:w="45" w:type="dxa"/>
+            </w:tcMar>
+            <w:vAlign w:val="bottom"/>
+            <w:hideMark/>
+          </w:tcPr>
+          <w:p>
+            <w:pPr>
+              <w:spacing w:after="0" w:line="240" w:lineRule="auto"/>
+              <w:jc w:val="right"/>
+              <w:rPr>
+                <w:rFonts w:ascii="Calibri" w:eastAsia="Times New Roman" w:hAnsi="Calibri" w:cs="Calibri"/>
+              </w:rPr>
+            </w:pPr>
+            <w:r>
+              <w:rPr>
+                <w:rFonts w:ascii="Calibri" w:eastAsia="Times New Roman" w:hAnsi="Calibri" w:cs="Calibri"/>
+              </w:rPr>
+              <w:t>1</w:t>
+            </w:r>
+          </w:p>
+        </w:tc>
+        <w:tc>
+          <w:tcPr>
+            <w:tcW w:w="0" w:type="auto"/>
+            <w:tcBorders>
+              <w:top w:val="single" w:sz="6" w:space="0" w:color="CCCCCC"/>
+              <w:left w:val="single" w:sz="6" w:space="0" w:color="CCCCCC"/>
+              <w:bottom w:val="single" w:sz="6" w:space="0" w:color="CCCCCC"/>
+              <w:right w:val="single" w:sz="6" w:space="0" w:color="CCCCCC"/>
+            </w:tcBorders>
+            <w:shd w:val="clear" w:color="auto" w:fill="FFFF00"/>
+            <w:tcMar>
+              <w:top w:w="0" w:type="dxa"/>
+              <w:left w:w="45" w:type="dxa"/>
+              <w:bottom w:w="0" w:type="dxa"/>
+              <w:right w:w="45" w:type="dxa"/>
+            </w:tcMar>
+            <w:vAlign w:val="bottom"/>
+            <w:hideMark/>
+          </w:tcPr>
+          <w:p>
+            <w:pPr>
+              <w:spacing w:after="0" w:line="240" w:lineRule="auto"/>
+              <w:jc w:val="right"/>
+              <w:rPr>
+                <w:rFonts w:ascii="Calibri" w:eastAsia="Times New Roman" w:hAnsi="Calibri" w:cs="Calibri"/>
+              </w:rPr>
+            </w:pPr>
+            <w:r>
+              <w:rPr>
+                <w:rFonts w:ascii="Calibri" w:eastAsia="Times New Roman" w:hAnsi="Calibri" w:cs="Calibri"/>
+              </w:rPr>
+              <w:t>1</w:t>
+            </w:r>
+          </w:p>
+        </w:tc>
+        <w:tc>
+          <w:tcPr>
+            <w:tcW w:w="0" w:type="auto"/>
+            <w:tcBorders>
+              <w:top w:val="single" w:sz="6" w:space="0" w:color="CCCCCC"/>
+              <w:left w:val="single" w:sz="6" w:space="0" w:color="CCCCCC"/>
+              <w:bottom w:val="single" w:sz="6" w:space="0" w:color="CCCCCC"/>
+              <w:right w:val="single" w:sz="6" w:space="0" w:color="CCCCCC"/>
+            </w:tcBorders>
+            <w:shd w:val="clear" w:color="auto" w:fill="FF0000"/>
+            <w:tcMar>
+              <w:top w:w="0" w:type="dxa"/>
+              <w:left w:w="45" w:type="dxa"/>
+              <w:bottom w:w="0" w:type="dxa"/>
+              <w:right w:w="45" w:type="dxa"/>
+            </w:tcMar>
+            <w:vAlign w:val="bottom"/>
+            <w:hideMark/>
+          </w:tcPr>
+          <w:p>
+            <w:pPr>
+              <w:spacing w:after="0" w:line="240" w:lineRule="auto"/>
+              <w:jc w:val="right"/>
+              <w:rPr>
+                <w:rFonts w:ascii="Calibri" w:eastAsia="Times New Roman" w:hAnsi="Calibri" w:cs="Calibri"/>
+              </w:rPr>
+            </w:pPr>
+          </w:p>
+        </w:tc>
+        <w:tc>
+          <w:tcPr>
+            <w:tcW w:w="0" w:type="auto"/>
+            <w:tcBorders>
+              <w:top w:val="single" w:sz="6" w:space="0" w:color="CCCCCC"/>
+              <w:left w:val="single" w:sz="6" w:space="0" w:color="CCCCCC"/>
+              <w:bottom w:val="single" w:sz="6" w:space="0" w:color="CCCCCC"/>
+              <w:right w:val="single" w:sz="6" w:space="0" w:color="CCCCCC"/>
+            </w:tcBorders>
+            <w:shd w:val="clear" w:color="auto" w:fill="FF0000"/>
+            <w:tcMar>
+              <w:top w:w="0" w:type="dxa"/>
+              <w:left w:w="45" w:type="dxa"/>
+              <w:bottom w:w="0" w:type="dxa"/>
+              <w:right w:w="45" w:type="dxa"/>
+            </w:tcMar>
+            <w:vAlign w:val="bottom"/>
+            <w:hideMark/>
+          </w:tcPr>
+          <w:p>
+            <w:pPr>
+              <w:spacing w:after="0" w:line="240" w:lineRule="auto"/>
+              <w:rPr>
+                <w:rFonts w:ascii="Times New Roman" w:eastAsia="Times New Roman" w:hAnsi="Times New Roman" w:cs="Times New Roman"/>
+                <w:sz w:val="20"/>
+                <w:szCs w:val="20"/>
+              </w:rPr>
+            </w:pPr>
+          </w:p>
+        </w:tc>
+        <w:tc>
+          <w:tcPr>
+            <w:tcW w:w="0" w:type="auto"/>
+            <w:tcBorders>
+              <w:top w:val="single" w:sz="6" w:space="0" w:color="CCCCCC"/>
+              <w:left w:val="single" w:sz="6" w:space="0" w:color="CCCCCC"/>
+              <w:bottom w:val="single" w:sz="6" w:space="0" w:color="CCCCCC"/>
+              <w:right w:val="single" w:sz="6" w:space="0" w:color="CCCCCC"/>
+            </w:tcBorders>
+            <w:shd w:val="clear" w:color="auto" w:fill="FF0000"/>
+            <w:tcMar>
+              <w:top w:w="0" w:type="dxa"/>
+              <w:left w:w="45" w:type="dxa"/>
+              <w:bottom w:w="0" w:type="dxa"/>
+              <w:right w:w="45" w:type="dxa"/>
+            </w:tcMar>
+            <w:vAlign w:val="bottom"/>
+            <w:hideMark/>
+          </w:tcPr>
+          <w:p>
+            <w:pPr>
+              <w:spacing w:after="0" w:line="240" w:lineRule="auto"/>
+              <w:rPr>
+                <w:rFonts w:ascii="Times New Roman" w:eastAsia="Times New Roman" w:hAnsi="Times New Roman" w:cs="Times New Roman"/>
+                <w:sz w:val="20"/>
+                <w:szCs w:val="20"/>
+              </w:rPr>
+            </w:pPr>
+          </w:p>
+        </w:tc>
+        <w:tc>
+          <w:tcPr>
+            <w:tcW w:w="0" w:type="auto"/>
+            <w:tcBorders>
+              <w:top w:val="single" w:sz="6" w:space="0" w:color="CCCCCC"/>
+              <w:left w:val="single" w:sz="6" w:space="0" w:color="CCCCCC"/>
+              <w:bottom w:val="single" w:sz="6" w:space="0" w:color="CCCCCC"/>
+              <w:right w:val="single" w:sz="6" w:space="0" w:color="CCCCCC"/>
+            </w:tcBorders>
+            <w:shd w:val="clear" w:color="auto" w:fill="FF0000"/>
+            <w:tcMar>
+              <w:top w:w="0" w:type="dxa"/>
+              <w:left w:w="45" w:type="dxa"/>
+              <w:bottom w:w="0" w:type="dxa"/>
+              <w:right w:w="45" w:type="dxa"/>
+            </w:tcMar>
+            <w:vAlign w:val="bottom"/>
+            <w:hideMark/>
+          </w:tcPr>
+          <w:p>
+            <w:pPr>
+              <w:spacing w:after="0" w:line="240" w:lineRule="auto"/>
+              <w:jc w:val="right"/>
+              <w:rPr>
+                <w:rFonts w:ascii="Calibri" w:eastAsia="Times New Roman" w:hAnsi="Calibri" w:cs="Calibri"/>
+              </w:rPr>
+            </w:pPr>
+            <w:r>
+              <w:rPr>
+                <w:rFonts w:ascii="Calibri" w:eastAsia="Times New Roman" w:hAnsi="Calibri" w:cs="Calibri"/>
+              </w:rPr>
+              <w:t>1</w:t>
+            </w:r>
+          </w:p>
+        </w:tc>
+        <w:tc>
+          <w:tcPr>
+            <w:tcW w:w="0" w:type="auto"/>
+            <w:tcBorders>
+              <w:top w:val="single" w:sz="6" w:space="0" w:color="CCCCCC"/>
+              <w:left w:val="single" w:sz="6" w:space="0" w:color="CCCCCC"/>
+              <w:bottom w:val="single" w:sz="6" w:space="0" w:color="CCCCCC"/>
+              <w:right w:val="single" w:sz="6" w:space="0" w:color="CCCCCC"/>
+            </w:tcBorders>
+            <w:shd w:val="clear" w:color="auto" w:fill="FF0000"/>
+            <w:tcMar>
+              <w:top w:w="0" w:type="dxa"/>
+              <w:left w:w="45" w:type="dxa"/>
+              <w:bottom w:w="0" w:type="dxa"/>
+              <w:right w:w="45" w:type="dxa"/>
+            </w:tcMar>
+            <w:vAlign w:val="bottom"/>
+            <w:hideMark/>
+          </w:tcPr>
+          <w:p>
+            <w:pPr>
+              <w:spacing w:after="0" w:line="240" w:lineRule="auto"/>
+              <w:jc w:val="right"/>
+              <w:rPr>
+                <w:rFonts w:ascii="Calibri" w:eastAsia="Times New Roman" w:hAnsi="Calibri" w:cs="Calibri"/>
+              </w:rPr>
+            </w:pPr>
+          </w:p>
+        </w:tc>
+      </w:tr>
+    </w:tbl>
     <w:p>
       <w:pPr>
         <w:rPr>
